--- a/lab-source/install v2.docx
+++ b/lab-source/install v2.docx
@@ -1999,8 +1999,6 @@
       <w:r>
         <w:t>&lt;/property&gt;</w:t>
       </w:r>
-      <w:bookmarkStart w:id="0" w:name="_GoBack"/>
-      <w:bookmarkEnd w:id="0"/>
     </w:p>
     <w:p/>
     <w:p/>
@@ -2405,6 +2403,16 @@
     </w:p>
     <w:p/>
     <w:p>
+      <w:proofErr w:type="gramStart"/>
+      <w:r>
+        <w:t>mv</w:t>
+      </w:r>
+      <w:proofErr w:type="gramEnd"/>
+      <w:r>
+        <w:t xml:space="preserve"> spark-2.0.0 spark</w:t>
+      </w:r>
+    </w:p>
+    <w:p>
       <w:r>
         <w:t>Test with spark-2.0.0/bin/</w:t>
       </w:r>
@@ -2532,6 +2540,18 @@
       </w:r>
     </w:p>
     <w:p/>
+    <w:p>
+      <w:proofErr w:type="spellStart"/>
+      <w:proofErr w:type="gramStart"/>
+      <w:r>
+        <w:t>sudo</w:t>
+      </w:r>
+      <w:proofErr w:type="spellEnd"/>
+      <w:proofErr w:type="gramEnd"/>
+      <w:r>
+        <w:t xml:space="preserve"> apt install chromium-browser</w:t>
+      </w:r>
+    </w:p>
     <w:p/>
     <w:p/>
     <w:p/>
@@ -3139,6 +3159,441 @@
           <w:lang w:val="en-GB"/>
         </w:rPr>
         <w:t>Deleted Launch configurations</w:t>
+      </w:r>
+    </w:p>
+    <w:p>
+      <w:pPr>
+        <w:rPr>
+          <w:rFonts w:ascii="Times" w:eastAsia="Times New Roman" w:hAnsi="Times" w:cs="Times New Roman"/>
+          <w:sz w:val="20"/>
+          <w:szCs w:val="20"/>
+          <w:lang w:val="en-GB"/>
+        </w:rPr>
+      </w:pPr>
+    </w:p>
+    <w:p>
+      <w:pPr>
+        <w:rPr>
+          <w:rFonts w:ascii="Times" w:eastAsia="Times New Roman" w:hAnsi="Times" w:cs="Times New Roman"/>
+          <w:sz w:val="20"/>
+          <w:szCs w:val="20"/>
+          <w:lang w:val="en-GB"/>
+        </w:rPr>
+      </w:pPr>
+      <w:r>
+        <w:rPr>
+          <w:rFonts w:ascii="Times" w:eastAsia="Times New Roman" w:hAnsi="Times" w:cs="Times New Roman"/>
+          <w:sz w:val="20"/>
+          <w:szCs w:val="20"/>
+          <w:lang w:val="en-GB"/>
+        </w:rPr>
+        <w:t>Need to install Cassandra</w:t>
+      </w:r>
+    </w:p>
+    <w:p>
+      <w:pPr>
+        <w:rPr>
+          <w:rFonts w:ascii="Times" w:eastAsia="Times New Roman" w:hAnsi="Times" w:cs="Times New Roman"/>
+          <w:sz w:val="20"/>
+          <w:szCs w:val="20"/>
+          <w:lang w:val="en-GB"/>
+        </w:rPr>
+      </w:pPr>
+      <w:r>
+        <w:rPr>
+          <w:rFonts w:ascii="Times" w:eastAsia="Times New Roman" w:hAnsi="Times" w:cs="Times New Roman"/>
+          <w:sz w:val="20"/>
+          <w:szCs w:val="20"/>
+          <w:lang w:val="en-GB"/>
+        </w:rPr>
+        <w:t>CQLSH_NO_BUNDLED=true</w:t>
+      </w:r>
+    </w:p>
+    <w:p>
+      <w:pPr>
+        <w:rPr>
+          <w:rFonts w:ascii="Times" w:eastAsia="Times New Roman" w:hAnsi="Times" w:cs="Times New Roman"/>
+          <w:sz w:val="20"/>
+          <w:szCs w:val="20"/>
+          <w:lang w:val="en-GB"/>
+        </w:rPr>
+      </w:pPr>
+      <w:proofErr w:type="spellStart"/>
+      <w:proofErr w:type="gramStart"/>
+      <w:r>
+        <w:rPr>
+          <w:rFonts w:ascii="Times" w:eastAsia="Times New Roman" w:hAnsi="Times" w:cs="Times New Roman"/>
+          <w:sz w:val="20"/>
+          <w:szCs w:val="20"/>
+          <w:lang w:val="en-GB"/>
+        </w:rPr>
+        <w:t>sudo</w:t>
+      </w:r>
+      <w:proofErr w:type="spellEnd"/>
+      <w:proofErr w:type="gramEnd"/>
+      <w:r>
+        <w:rPr>
+          <w:rFonts w:ascii="Times" w:eastAsia="Times New Roman" w:hAnsi="Times" w:cs="Times New Roman"/>
+          <w:sz w:val="20"/>
+          <w:szCs w:val="20"/>
+          <w:lang w:val="en-GB"/>
+        </w:rPr>
+        <w:t xml:space="preserve"> pip install Cassandra-driver</w:t>
+      </w:r>
+    </w:p>
+    <w:p>
+      <w:pPr>
+        <w:rPr>
+          <w:rFonts w:ascii="Times" w:eastAsia="Times New Roman" w:hAnsi="Times" w:cs="Times New Roman"/>
+          <w:sz w:val="20"/>
+          <w:szCs w:val="20"/>
+          <w:lang w:val="en-GB"/>
+        </w:rPr>
+      </w:pPr>
+    </w:p>
+    <w:p>
+      <w:pPr>
+        <w:rPr>
+          <w:rFonts w:ascii="Times" w:eastAsia="Times New Roman" w:hAnsi="Times" w:cs="Times New Roman"/>
+          <w:sz w:val="20"/>
+          <w:szCs w:val="20"/>
+          <w:lang w:val="en-GB"/>
+        </w:rPr>
+      </w:pPr>
+      <w:proofErr w:type="gramStart"/>
+      <w:r>
+        <w:rPr>
+          <w:rFonts w:ascii="Times" w:eastAsia="Times New Roman" w:hAnsi="Times" w:cs="Times New Roman"/>
+          <w:sz w:val="20"/>
+          <w:szCs w:val="20"/>
+          <w:lang w:val="en-GB"/>
+        </w:rPr>
+        <w:t>nightmare</w:t>
+      </w:r>
+      <w:proofErr w:type="gramEnd"/>
+      <w:r>
+        <w:rPr>
+          <w:rFonts w:ascii="Times" w:eastAsia="Times New Roman" w:hAnsi="Times" w:cs="Times New Roman"/>
+          <w:sz w:val="20"/>
+          <w:szCs w:val="20"/>
+          <w:lang w:val="en-GB"/>
+        </w:rPr>
+        <w:t xml:space="preserve"> with Cassandra and python 2.7.12 </w:t>
+      </w:r>
+      <w:r>
+        <w:rPr>
+          <w:rFonts w:ascii="Times" w:eastAsia="Times New Roman" w:hAnsi="Times" w:cs="Times New Roman"/>
+          <w:sz w:val="20"/>
+          <w:szCs w:val="20"/>
+          <w:lang w:val="en-GB"/>
+        </w:rPr>
+        <w:sym w:font="Wingdings" w:char="F04C"/>
+      </w:r>
+    </w:p>
+    <w:p>
+      <w:pPr>
+        <w:rPr>
+          <w:rFonts w:ascii="Times" w:eastAsia="Times New Roman" w:hAnsi="Times" w:cs="Times New Roman"/>
+          <w:sz w:val="20"/>
+          <w:szCs w:val="20"/>
+          <w:lang w:val="en-GB"/>
+        </w:rPr>
+      </w:pPr>
+    </w:p>
+    <w:p>
+      <w:pPr>
+        <w:shd w:val="clear" w:color="auto" w:fill="F7F7F7"/>
+        <w:tabs>
+          <w:tab w:val="left" w:pos="916"/>
+          <w:tab w:val="left" w:pos="1832"/>
+          <w:tab w:val="left" w:pos="2748"/>
+          <w:tab w:val="left" w:pos="3664"/>
+          <w:tab w:val="left" w:pos="4580"/>
+          <w:tab w:val="left" w:pos="5496"/>
+          <w:tab w:val="left" w:pos="6412"/>
+          <w:tab w:val="left" w:pos="7328"/>
+          <w:tab w:val="left" w:pos="8244"/>
+          <w:tab w:val="left" w:pos="9160"/>
+          <w:tab w:val="left" w:pos="10076"/>
+          <w:tab w:val="left" w:pos="10992"/>
+          <w:tab w:val="left" w:pos="11908"/>
+          <w:tab w:val="left" w:pos="12824"/>
+          <w:tab w:val="left" w:pos="13740"/>
+          <w:tab w:val="left" w:pos="14656"/>
+        </w:tabs>
+        <w:rPr>
+          <w:rFonts w:ascii="Consolas" w:hAnsi="Consolas" w:cs="Courier"/>
+          <w:color w:val="333333"/>
+          <w:sz w:val="18"/>
+          <w:szCs w:val="18"/>
+          <w:lang w:val="en-GB"/>
+        </w:rPr>
+      </w:pPr>
+      <w:proofErr w:type="spellStart"/>
+      <w:proofErr w:type="gramStart"/>
+      <w:r>
+        <w:rPr>
+          <w:rFonts w:ascii="Consolas" w:hAnsi="Consolas" w:cs="Courier"/>
+          <w:color w:val="333333"/>
+          <w:sz w:val="18"/>
+          <w:szCs w:val="18"/>
+          <w:bdr w:val="none" w:sz="0" w:space="0" w:color="auto" w:frame="1"/>
+          <w:lang w:val="en-GB"/>
+        </w:rPr>
+        <w:t>wget</w:t>
+      </w:r>
+      <w:proofErr w:type="spellEnd"/>
+      <w:proofErr w:type="gramEnd"/>
+      <w:r>
+        <w:rPr>
+          <w:rFonts w:ascii="Consolas" w:hAnsi="Consolas" w:cs="Courier"/>
+          <w:color w:val="333333"/>
+          <w:sz w:val="18"/>
+          <w:szCs w:val="18"/>
+          <w:bdr w:val="none" w:sz="0" w:space="0" w:color="auto" w:frame="1"/>
+          <w:lang w:val="en-GB"/>
+        </w:rPr>
+        <w:t xml:space="preserve"> http://launchpadlibrarian.net/109052632/python-support_1.0.15_all.deb </w:t>
+      </w:r>
+      <w:proofErr w:type="spellStart"/>
+      <w:r>
+        <w:rPr>
+          <w:rFonts w:ascii="Consolas" w:hAnsi="Consolas" w:cs="Courier"/>
+          <w:color w:val="333333"/>
+          <w:sz w:val="18"/>
+          <w:szCs w:val="18"/>
+          <w:bdr w:val="none" w:sz="0" w:space="0" w:color="auto" w:frame="1"/>
+          <w:lang w:val="en-GB"/>
+        </w:rPr>
+        <w:t>sudo</w:t>
+      </w:r>
+      <w:proofErr w:type="spellEnd"/>
+      <w:r>
+        <w:rPr>
+          <w:rFonts w:ascii="Consolas" w:hAnsi="Consolas" w:cs="Courier"/>
+          <w:color w:val="333333"/>
+          <w:sz w:val="18"/>
+          <w:szCs w:val="18"/>
+          <w:bdr w:val="none" w:sz="0" w:space="0" w:color="auto" w:frame="1"/>
+          <w:lang w:val="en-GB"/>
+        </w:rPr>
+        <w:t xml:space="preserve"> </w:t>
+      </w:r>
+      <w:proofErr w:type="spellStart"/>
+      <w:r>
+        <w:rPr>
+          <w:rFonts w:ascii="Consolas" w:hAnsi="Consolas" w:cs="Courier"/>
+          <w:color w:val="333333"/>
+          <w:sz w:val="18"/>
+          <w:szCs w:val="18"/>
+          <w:bdr w:val="none" w:sz="0" w:space="0" w:color="auto" w:frame="1"/>
+          <w:lang w:val="en-GB"/>
+        </w:rPr>
+        <w:t>dpkg</w:t>
+      </w:r>
+      <w:proofErr w:type="spellEnd"/>
+      <w:r>
+        <w:rPr>
+          <w:rFonts w:ascii="Consolas" w:hAnsi="Consolas" w:cs="Courier"/>
+          <w:color w:val="333333"/>
+          <w:sz w:val="18"/>
+          <w:szCs w:val="18"/>
+          <w:bdr w:val="none" w:sz="0" w:space="0" w:color="auto" w:frame="1"/>
+          <w:lang w:val="en-GB"/>
+        </w:rPr>
+        <w:t xml:space="preserve"> -</w:t>
+      </w:r>
+      <w:proofErr w:type="spellStart"/>
+      <w:r>
+        <w:rPr>
+          <w:rFonts w:ascii="Consolas" w:hAnsi="Consolas" w:cs="Courier"/>
+          <w:color w:val="333333"/>
+          <w:sz w:val="18"/>
+          <w:szCs w:val="18"/>
+          <w:bdr w:val="none" w:sz="0" w:space="0" w:color="auto" w:frame="1"/>
+          <w:lang w:val="en-GB"/>
+        </w:rPr>
+        <w:t>i</w:t>
+      </w:r>
+      <w:proofErr w:type="spellEnd"/>
+      <w:r>
+        <w:rPr>
+          <w:rFonts w:ascii="Consolas" w:hAnsi="Consolas" w:cs="Courier"/>
+          <w:color w:val="333333"/>
+          <w:sz w:val="18"/>
+          <w:szCs w:val="18"/>
+          <w:bdr w:val="none" w:sz="0" w:space="0" w:color="auto" w:frame="1"/>
+          <w:lang w:val="en-GB"/>
+        </w:rPr>
+        <w:t xml:space="preserve"> python-support_1.0.15_all.deb</w:t>
+      </w:r>
+    </w:p>
+    <w:p>
+      <w:pPr>
+        <w:rPr>
+          <w:rFonts w:ascii="Times" w:eastAsia="Times New Roman" w:hAnsi="Times" w:cs="Times New Roman"/>
+          <w:sz w:val="20"/>
+          <w:szCs w:val="20"/>
+          <w:lang w:val="en-GB"/>
+        </w:rPr>
+      </w:pPr>
+      <w:bookmarkStart w:id="0" w:name="_GoBack"/>
+      <w:bookmarkEnd w:id="0"/>
+    </w:p>
+    <w:p>
+      <w:pPr>
+        <w:rPr>
+          <w:b/>
+        </w:rPr>
+      </w:pPr>
+      <w:proofErr w:type="gramStart"/>
+      <w:r>
+        <w:rPr>
+          <w:b/>
+        </w:rPr>
+        <w:t>echo</w:t>
+      </w:r>
+      <w:proofErr w:type="gramEnd"/>
+      <w:r>
+        <w:rPr>
+          <w:b/>
+        </w:rPr>
+        <w:t xml:space="preserve"> "deb http://debian.datastax.com/community stable main" | </w:t>
+      </w:r>
+      <w:proofErr w:type="spellStart"/>
+      <w:r>
+        <w:rPr>
+          <w:b/>
+        </w:rPr>
+        <w:t>sudo</w:t>
+      </w:r>
+      <w:proofErr w:type="spellEnd"/>
+      <w:r>
+        <w:rPr>
+          <w:b/>
+        </w:rPr>
+        <w:t xml:space="preserve"> tee -a /</w:t>
+      </w:r>
+      <w:proofErr w:type="spellStart"/>
+      <w:r>
+        <w:rPr>
+          <w:b/>
+        </w:rPr>
+        <w:t>etc</w:t>
+      </w:r>
+      <w:proofErr w:type="spellEnd"/>
+      <w:r>
+        <w:rPr>
+          <w:b/>
+        </w:rPr>
+        <w:t>/apt/</w:t>
+      </w:r>
+      <w:proofErr w:type="spellStart"/>
+      <w:r>
+        <w:rPr>
+          <w:b/>
+        </w:rPr>
+        <w:t>source</w:t>
+      </w:r>
+      <w:r>
+        <w:rPr>
+          <w:b/>
+        </w:rPr>
+        <w:t>s.list.d</w:t>
+      </w:r>
+      <w:proofErr w:type="spellEnd"/>
+      <w:r>
+        <w:rPr>
+          <w:b/>
+        </w:rPr>
+        <w:t>/</w:t>
+      </w:r>
+      <w:proofErr w:type="spellStart"/>
+      <w:r>
+        <w:rPr>
+          <w:b/>
+        </w:rPr>
+        <w:t>cassandra.sources.list</w:t>
+      </w:r>
+      <w:proofErr w:type="spellEnd"/>
+    </w:p>
+    <w:p>
+      <w:pPr>
+        <w:rPr>
+          <w:b/>
+        </w:rPr>
+      </w:pPr>
+      <w:proofErr w:type="gramStart"/>
+      <w:r>
+        <w:rPr>
+          <w:b/>
+        </w:rPr>
+        <w:t>curl</w:t>
+      </w:r>
+      <w:proofErr w:type="gramEnd"/>
+      <w:r>
+        <w:rPr>
+          <w:b/>
+        </w:rPr>
+        <w:t xml:space="preserve"> -L http://debian.datastax.com/debian/repo_key | </w:t>
+      </w:r>
+      <w:proofErr w:type="spellStart"/>
+      <w:r>
+        <w:rPr>
+          <w:b/>
+        </w:rPr>
+        <w:t>sudo</w:t>
+      </w:r>
+      <w:proofErr w:type="spellEnd"/>
+      <w:r>
+        <w:rPr>
+          <w:b/>
+        </w:rPr>
+        <w:t xml:space="preserve"> apt-key add -</w:t>
+      </w:r>
+    </w:p>
+    <w:p>
+      <w:pPr>
+        <w:rPr>
+          <w:b/>
+        </w:rPr>
+      </w:pPr>
+    </w:p>
+    <w:p>
+      <w:pPr>
+        <w:rPr>
+          <w:b/>
+        </w:rPr>
+      </w:pPr>
+      <w:proofErr w:type="spellStart"/>
+      <w:proofErr w:type="gramStart"/>
+      <w:r>
+        <w:rPr>
+          <w:b/>
+        </w:rPr>
+        <w:t>sudo</w:t>
+      </w:r>
+      <w:proofErr w:type="spellEnd"/>
+      <w:proofErr w:type="gramEnd"/>
+      <w:r>
+        <w:rPr>
+          <w:b/>
+        </w:rPr>
+        <w:t xml:space="preserve"> apt-get install dsc22 </w:t>
+      </w:r>
+      <w:proofErr w:type="spellStart"/>
+      <w:r>
+        <w:rPr>
+          <w:b/>
+        </w:rPr>
+        <w:t>cassandra</w:t>
+      </w:r>
+      <w:proofErr w:type="spellEnd"/>
+      <w:r>
+        <w:rPr>
+          <w:b/>
+        </w:rPr>
+        <w:t>-tools</w:t>
       </w:r>
     </w:p>
     <w:p>

--- a/lab-source/install v2.docx
+++ b/lab-source/install v2.docx
@@ -9,8 +9,18 @@
       </w:r>
     </w:p>
     <w:p>
-      <w:r>
-        <w:t>Install  VMWare tools</w:t>
+      <w:proofErr w:type="gramStart"/>
+      <w:r>
+        <w:t xml:space="preserve">Install  </w:t>
+      </w:r>
+      <w:proofErr w:type="spellStart"/>
+      <w:r>
+        <w:t>VMWare</w:t>
+      </w:r>
+      <w:proofErr w:type="spellEnd"/>
+      <w:proofErr w:type="gramEnd"/>
+      <w:r>
+        <w:t xml:space="preserve"> tools</w:t>
       </w:r>
     </w:p>
     <w:p>
@@ -25,29 +35,78 @@
     </w:p>
     <w:p/>
     <w:p>
-      <w:r>
-        <w:t>sudo apt-get update</w:t>
-      </w:r>
-    </w:p>
-    <w:p>
-      <w:r>
-        <w:t>sudo apt-get upgrade</w:t>
-      </w:r>
-    </w:p>
-    <w:p/>
-    <w:p>
-      <w:r>
-        <w:t>install kafkacat</w:t>
-      </w:r>
-    </w:p>
-    <w:p>
-      <w:bookmarkStart w:id="0" w:name="_GoBack"/>
-      <w:bookmarkEnd w:id="0"/>
-    </w:p>
-    <w:p>
-      <w:r>
-        <w:t>sudo nano /etc/sudoers</w:t>
-      </w:r>
+      <w:proofErr w:type="spellStart"/>
+      <w:proofErr w:type="gramStart"/>
+      <w:r>
+        <w:t>sudo</w:t>
+      </w:r>
+      <w:proofErr w:type="spellEnd"/>
+      <w:proofErr w:type="gramEnd"/>
+      <w:r>
+        <w:t xml:space="preserve"> apt-get update</w:t>
+      </w:r>
+    </w:p>
+    <w:p>
+      <w:proofErr w:type="spellStart"/>
+      <w:proofErr w:type="gramStart"/>
+      <w:r>
+        <w:t>sudo</w:t>
+      </w:r>
+      <w:proofErr w:type="spellEnd"/>
+      <w:proofErr w:type="gramEnd"/>
+      <w:r>
+        <w:t xml:space="preserve"> apt-get upgrade</w:t>
+      </w:r>
+    </w:p>
+    <w:p/>
+    <w:p>
+      <w:proofErr w:type="gramStart"/>
+      <w:r>
+        <w:t>install</w:t>
+      </w:r>
+      <w:proofErr w:type="gramEnd"/>
+      <w:r>
+        <w:t xml:space="preserve"> </w:t>
+      </w:r>
+      <w:proofErr w:type="spellStart"/>
+      <w:r>
+        <w:t>kafkacat</w:t>
+      </w:r>
+      <w:proofErr w:type="spellEnd"/>
+    </w:p>
+    <w:p/>
+    <w:p>
+      <w:proofErr w:type="spellStart"/>
+      <w:proofErr w:type="gramStart"/>
+      <w:r>
+        <w:t>sudo</w:t>
+      </w:r>
+      <w:proofErr w:type="spellEnd"/>
+      <w:proofErr w:type="gramEnd"/>
+      <w:r>
+        <w:t xml:space="preserve"> </w:t>
+      </w:r>
+      <w:proofErr w:type="spellStart"/>
+      <w:r>
+        <w:t>nano</w:t>
+      </w:r>
+      <w:proofErr w:type="spellEnd"/>
+      <w:r>
+        <w:t xml:space="preserve"> /</w:t>
+      </w:r>
+      <w:proofErr w:type="spellStart"/>
+      <w:r>
+        <w:t>etc</w:t>
+      </w:r>
+      <w:proofErr w:type="spellEnd"/>
+      <w:r>
+        <w:t>/</w:t>
+      </w:r>
+      <w:proofErr w:type="spellStart"/>
+      <w:r>
+        <w:t>sudoers</w:t>
+      </w:r>
+      <w:proofErr w:type="spellEnd"/>
     </w:p>
     <w:p>
       <w:r>
@@ -55,8 +114,15 @@
       </w:r>
     </w:p>
     <w:p>
-      <w:r>
-        <w:t>oxclo ALL=(ALL) NOPASSWD:ALL</w:t>
+      <w:proofErr w:type="spellStart"/>
+      <w:proofErr w:type="gramStart"/>
+      <w:r>
+        <w:t>oxclo</w:t>
+      </w:r>
+      <w:proofErr w:type="spellEnd"/>
+      <w:proofErr w:type="gramEnd"/>
+      <w:r>
+        <w:t xml:space="preserve"> ALL=(ALL) NOPASSWD:ALL</w:t>
       </w:r>
     </w:p>
     <w:p/>
@@ -91,6 +157,8 @@
           <w:lang w:val="en-GB"/>
         </w:rPr>
       </w:pPr>
+      <w:proofErr w:type="spellStart"/>
+      <w:proofErr w:type="gramStart"/>
       <w:r>
         <w:rPr>
           <w:rFonts w:ascii="Monaco" w:hAnsi="Monaco" w:cs="Courier"/>
@@ -99,10 +167,24 @@
           <w:szCs w:val="20"/>
           <w:lang w:val="en-GB"/>
         </w:rPr>
-        <w:t>sudo apt-get install openjdk-8-jdk</w:t>
-      </w:r>
-    </w:p>
-    <w:p>
+        <w:t>sudo</w:t>
+      </w:r>
+      <w:proofErr w:type="spellEnd"/>
+      <w:proofErr w:type="gramEnd"/>
+      <w:r>
+        <w:rPr>
+          <w:rFonts w:ascii="Monaco" w:hAnsi="Monaco" w:cs="Courier"/>
+          <w:color w:val="333333"/>
+          <w:sz w:val="20"/>
+          <w:szCs w:val="20"/>
+          <w:lang w:val="en-GB"/>
+        </w:rPr>
+        <w:t xml:space="preserve"> apt-get install openjdk-8-jdk</w:t>
+      </w:r>
+    </w:p>
+    <w:p>
+      <w:proofErr w:type="spellStart"/>
+      <w:proofErr w:type="gramStart"/>
       <w:r>
         <w:rPr>
           <w:rFonts w:ascii="Consolas" w:hAnsi="Consolas" w:cs="Courier"/>
@@ -113,8 +195,36 @@
           <w:shd w:val="clear" w:color="auto" w:fill="EEEEEE"/>
           <w:lang w:val="en-GB"/>
         </w:rPr>
-        <w:t>sudo apt-get install build-essential checkinstall</w:t>
-      </w:r>
+        <w:t>sudo</w:t>
+      </w:r>
+      <w:proofErr w:type="spellEnd"/>
+      <w:proofErr w:type="gramEnd"/>
+      <w:r>
+        <w:rPr>
+          <w:rFonts w:ascii="Consolas" w:hAnsi="Consolas" w:cs="Courier"/>
+          <w:color w:val="000000"/>
+          <w:sz w:val="20"/>
+          <w:szCs w:val="20"/>
+          <w:bdr w:val="none" w:sz="0" w:space="0" w:color="auto" w:frame="1"/>
+          <w:shd w:val="clear" w:color="auto" w:fill="EEEEEE"/>
+          <w:lang w:val="en-GB"/>
+        </w:rPr>
+        <w:t xml:space="preserve"> apt-get install build-essential </w:t>
+      </w:r>
+      <w:proofErr w:type="spellStart"/>
+      <w:r>
+        <w:rPr>
+          <w:rFonts w:ascii="Consolas" w:hAnsi="Consolas" w:cs="Courier"/>
+          <w:color w:val="000000"/>
+          <w:sz w:val="20"/>
+          <w:szCs w:val="20"/>
+          <w:bdr w:val="none" w:sz="0" w:space="0" w:color="auto" w:frame="1"/>
+          <w:shd w:val="clear" w:color="auto" w:fill="EEEEEE"/>
+          <w:lang w:val="en-GB"/>
+        </w:rPr>
+        <w:t>checkinstall</w:t>
+      </w:r>
+      <w:proofErr w:type="spellEnd"/>
     </w:p>
     <w:p>
       <w:pPr>
@@ -145,6 +255,8 @@
           <w:lang w:val="en-GB"/>
         </w:rPr>
       </w:pPr>
+      <w:proofErr w:type="spellStart"/>
+      <w:proofErr w:type="gramStart"/>
       <w:r>
         <w:rPr>
           <w:rFonts w:ascii="Consolas" w:hAnsi="Consolas" w:cs="Courier"/>
@@ -155,7 +267,99 @@
           <w:shd w:val="clear" w:color="auto" w:fill="EEEEEE"/>
           <w:lang w:val="en-GB"/>
         </w:rPr>
-        <w:t>sudo apt-get install libreadline-gplv2-dev libncursesw5-dev libssl-dev libsqlite3-dev tk-dev libgdbm-dev libc6-dev libbz2-dev</w:t>
+        <w:t>sudo</w:t>
+      </w:r>
+      <w:proofErr w:type="spellEnd"/>
+      <w:proofErr w:type="gramEnd"/>
+      <w:r>
+        <w:rPr>
+          <w:rFonts w:ascii="Consolas" w:hAnsi="Consolas" w:cs="Courier"/>
+          <w:color w:val="000000"/>
+          <w:sz w:val="20"/>
+          <w:szCs w:val="20"/>
+          <w:bdr w:val="none" w:sz="0" w:space="0" w:color="auto" w:frame="1"/>
+          <w:shd w:val="clear" w:color="auto" w:fill="EEEEEE"/>
+          <w:lang w:val="en-GB"/>
+        </w:rPr>
+        <w:t xml:space="preserve"> apt-get install libreadline-gplv2-dev libncursesw5-dev </w:t>
+      </w:r>
+      <w:proofErr w:type="spellStart"/>
+      <w:r>
+        <w:rPr>
+          <w:rFonts w:ascii="Consolas" w:hAnsi="Consolas" w:cs="Courier"/>
+          <w:color w:val="000000"/>
+          <w:sz w:val="20"/>
+          <w:szCs w:val="20"/>
+          <w:bdr w:val="none" w:sz="0" w:space="0" w:color="auto" w:frame="1"/>
+          <w:shd w:val="clear" w:color="auto" w:fill="EEEEEE"/>
+          <w:lang w:val="en-GB"/>
+        </w:rPr>
+        <w:t>libssl-dev</w:t>
+      </w:r>
+      <w:proofErr w:type="spellEnd"/>
+      <w:r>
+        <w:rPr>
+          <w:rFonts w:ascii="Consolas" w:hAnsi="Consolas" w:cs="Courier"/>
+          <w:color w:val="000000"/>
+          <w:sz w:val="20"/>
+          <w:szCs w:val="20"/>
+          <w:bdr w:val="none" w:sz="0" w:space="0" w:color="auto" w:frame="1"/>
+          <w:shd w:val="clear" w:color="auto" w:fill="EEEEEE"/>
+          <w:lang w:val="en-GB"/>
+        </w:rPr>
+        <w:t xml:space="preserve"> libsqlite3-dev </w:t>
+      </w:r>
+      <w:proofErr w:type="spellStart"/>
+      <w:r>
+        <w:rPr>
+          <w:rFonts w:ascii="Consolas" w:hAnsi="Consolas" w:cs="Courier"/>
+          <w:color w:val="000000"/>
+          <w:sz w:val="20"/>
+          <w:szCs w:val="20"/>
+          <w:bdr w:val="none" w:sz="0" w:space="0" w:color="auto" w:frame="1"/>
+          <w:shd w:val="clear" w:color="auto" w:fill="EEEEEE"/>
+          <w:lang w:val="en-GB"/>
+        </w:rPr>
+        <w:t>tk-dev</w:t>
+      </w:r>
+      <w:proofErr w:type="spellEnd"/>
+      <w:r>
+        <w:rPr>
+          <w:rFonts w:ascii="Consolas" w:hAnsi="Consolas" w:cs="Courier"/>
+          <w:color w:val="000000"/>
+          <w:sz w:val="20"/>
+          <w:szCs w:val="20"/>
+          <w:bdr w:val="none" w:sz="0" w:space="0" w:color="auto" w:frame="1"/>
+          <w:shd w:val="clear" w:color="auto" w:fill="EEEEEE"/>
+          <w:lang w:val="en-GB"/>
+        </w:rPr>
+        <w:t xml:space="preserve"> </w:t>
+      </w:r>
+      <w:proofErr w:type="spellStart"/>
+      <w:r>
+        <w:rPr>
+          <w:rFonts w:ascii="Consolas" w:hAnsi="Consolas" w:cs="Courier"/>
+          <w:color w:val="000000"/>
+          <w:sz w:val="20"/>
+          <w:szCs w:val="20"/>
+          <w:bdr w:val="none" w:sz="0" w:space="0" w:color="auto" w:frame="1"/>
+          <w:shd w:val="clear" w:color="auto" w:fill="EEEEEE"/>
+          <w:lang w:val="en-GB"/>
+        </w:rPr>
+        <w:t>libgdbm-dev</w:t>
+      </w:r>
+      <w:proofErr w:type="spellEnd"/>
+      <w:r>
+        <w:rPr>
+          <w:rFonts w:ascii="Consolas" w:hAnsi="Consolas" w:cs="Courier"/>
+          <w:color w:val="000000"/>
+          <w:sz w:val="20"/>
+          <w:szCs w:val="20"/>
+          <w:bdr w:val="none" w:sz="0" w:space="0" w:color="auto" w:frame="1"/>
+          <w:shd w:val="clear" w:color="auto" w:fill="EEEEEE"/>
+          <w:lang w:val="en-GB"/>
+        </w:rPr>
+        <w:t xml:space="preserve"> libc6-dev libbz2-dev</w:t>
       </w:r>
     </w:p>
     <w:p>
@@ -191,8 +395,15 @@
       </w:pPr>
     </w:p>
     <w:p>
-      <w:r>
-        <w:t>sudo apt-get install python-pip</w:t>
+      <w:proofErr w:type="spellStart"/>
+      <w:proofErr w:type="gramStart"/>
+      <w:r>
+        <w:t>sudo</w:t>
+      </w:r>
+      <w:proofErr w:type="spellEnd"/>
+      <w:proofErr w:type="gramEnd"/>
+      <w:r>
+        <w:t xml:space="preserve"> apt-get install python-pip</w:t>
       </w:r>
     </w:p>
     <w:p/>
@@ -207,6 +418,8 @@
           <w:lang w:val="en-GB"/>
         </w:rPr>
       </w:pPr>
+      <w:proofErr w:type="spellStart"/>
+      <w:proofErr w:type="gramStart"/>
       <w:r>
         <w:rPr>
           <w:rFonts w:ascii="Monaco" w:eastAsia="Times New Roman" w:hAnsi="Monaco" w:cs="Times New Roman"/>
@@ -216,11 +429,11 @@
           <w:bdr w:val="none" w:sz="0" w:space="0" w:color="auto" w:frame="1"/>
           <w:lang w:val="en-GB"/>
         </w:rPr>
-        <w:t xml:space="preserve">sudo addgroup hadoop </w:t>
-      </w:r>
-    </w:p>
-    <w:p>
-      <w:pPr>
+        <w:t>sudo</w:t>
+      </w:r>
+      <w:proofErr w:type="spellEnd"/>
+      <w:proofErr w:type="gramEnd"/>
+      <w:r>
         <w:rPr>
           <w:rFonts w:ascii="Monaco" w:eastAsia="Times New Roman" w:hAnsi="Monaco" w:cs="Times New Roman"/>
           <w:color w:val="333333"/>
@@ -229,12 +442,101 @@
           <w:bdr w:val="none" w:sz="0" w:space="0" w:color="auto" w:frame="1"/>
           <w:lang w:val="en-GB"/>
         </w:rPr>
+        <w:t xml:space="preserve"> </w:t>
+      </w:r>
+      <w:proofErr w:type="spellStart"/>
+      <w:r>
+        <w:rPr>
+          <w:rFonts w:ascii="Monaco" w:eastAsia="Times New Roman" w:hAnsi="Monaco" w:cs="Times New Roman"/>
+          <w:color w:val="333333"/>
+          <w:sz w:val="20"/>
+          <w:szCs w:val="20"/>
+          <w:bdr w:val="none" w:sz="0" w:space="0" w:color="auto" w:frame="1"/>
+          <w:lang w:val="en-GB"/>
+        </w:rPr>
+        <w:t>addgroup</w:t>
+      </w:r>
+      <w:proofErr w:type="spellEnd"/>
+      <w:r>
+        <w:rPr>
+          <w:rFonts w:ascii="Monaco" w:eastAsia="Times New Roman" w:hAnsi="Monaco" w:cs="Times New Roman"/>
+          <w:color w:val="333333"/>
+          <w:sz w:val="20"/>
+          <w:szCs w:val="20"/>
+          <w:bdr w:val="none" w:sz="0" w:space="0" w:color="auto" w:frame="1"/>
+          <w:lang w:val="en-GB"/>
+        </w:rPr>
+        <w:t xml:space="preserve"> </w:t>
+      </w:r>
+      <w:proofErr w:type="spellStart"/>
+      <w:r>
+        <w:rPr>
+          <w:rFonts w:ascii="Monaco" w:eastAsia="Times New Roman" w:hAnsi="Monaco" w:cs="Times New Roman"/>
+          <w:color w:val="333333"/>
+          <w:sz w:val="20"/>
+          <w:szCs w:val="20"/>
+          <w:bdr w:val="none" w:sz="0" w:space="0" w:color="auto" w:frame="1"/>
+          <w:lang w:val="en-GB"/>
+        </w:rPr>
+        <w:t>hadoop</w:t>
+      </w:r>
+      <w:proofErr w:type="spellEnd"/>
+      <w:r>
+        <w:rPr>
+          <w:rFonts w:ascii="Monaco" w:eastAsia="Times New Roman" w:hAnsi="Monaco" w:cs="Times New Roman"/>
+          <w:color w:val="333333"/>
+          <w:sz w:val="20"/>
+          <w:szCs w:val="20"/>
+          <w:bdr w:val="none" w:sz="0" w:space="0" w:color="auto" w:frame="1"/>
+          <w:lang w:val="en-GB"/>
+        </w:rPr>
+        <w:t xml:space="preserve"> </w:t>
+      </w:r>
+    </w:p>
+    <w:p>
+      <w:pPr>
+        <w:rPr>
+          <w:rFonts w:ascii="Monaco" w:eastAsia="Times New Roman" w:hAnsi="Monaco" w:cs="Times New Roman"/>
+          <w:color w:val="333333"/>
+          <w:sz w:val="20"/>
+          <w:szCs w:val="20"/>
+          <w:bdr w:val="none" w:sz="0" w:space="0" w:color="auto" w:frame="1"/>
+          <w:lang w:val="en-GB"/>
+        </w:rPr>
       </w:pPr>
     </w:p>
     <w:p>
-      <w:r>
-        <w:t>sudo usermod -a -G hadoop oxclo</w:t>
-      </w:r>
+      <w:proofErr w:type="spellStart"/>
+      <w:proofErr w:type="gramStart"/>
+      <w:r>
+        <w:t>sudo</w:t>
+      </w:r>
+      <w:proofErr w:type="spellEnd"/>
+      <w:proofErr w:type="gramEnd"/>
+      <w:r>
+        <w:t xml:space="preserve"> </w:t>
+      </w:r>
+      <w:proofErr w:type="spellStart"/>
+      <w:r>
+        <w:t>usermod</w:t>
+      </w:r>
+      <w:proofErr w:type="spellEnd"/>
+      <w:r>
+        <w:t xml:space="preserve"> -a -G </w:t>
+      </w:r>
+      <w:proofErr w:type="spellStart"/>
+      <w:r>
+        <w:t>hadoop</w:t>
+      </w:r>
+      <w:proofErr w:type="spellEnd"/>
+      <w:r>
+        <w:t xml:space="preserve"> </w:t>
+      </w:r>
+      <w:proofErr w:type="spellStart"/>
+      <w:r>
+        <w:t>oxclo</w:t>
+      </w:r>
+      <w:proofErr w:type="spellEnd"/>
     </w:p>
     <w:p>
       <w:pPr>
@@ -252,18 +554,63 @@
           <w:color w:val="333333"/>
         </w:rPr>
       </w:pPr>
+      <w:proofErr w:type="spellStart"/>
+      <w:proofErr w:type="gramStart"/>
       <w:r>
         <w:rPr>
           <w:color w:val="333333"/>
         </w:rPr>
-        <w:t xml:space="preserve">sudo apt-get install openssh-server </w:t>
-      </w:r>
-    </w:p>
-    <w:p/>
-    <w:p/>
-    <w:p>
-      <w:r>
-        <w:t>add the following to the bottom of /etc/sysctl.conf to disable ipv6</w:t>
+        <w:t>sudo</w:t>
+      </w:r>
+      <w:proofErr w:type="spellEnd"/>
+      <w:proofErr w:type="gramEnd"/>
+      <w:r>
+        <w:rPr>
+          <w:color w:val="333333"/>
+        </w:rPr>
+        <w:t xml:space="preserve"> apt-get install </w:t>
+      </w:r>
+      <w:proofErr w:type="spellStart"/>
+      <w:r>
+        <w:rPr>
+          <w:color w:val="333333"/>
+        </w:rPr>
+        <w:t>openssh</w:t>
+      </w:r>
+      <w:proofErr w:type="spellEnd"/>
+      <w:r>
+        <w:rPr>
+          <w:color w:val="333333"/>
+        </w:rPr>
+        <w:t xml:space="preserve">-server </w:t>
+      </w:r>
+    </w:p>
+    <w:p/>
+    <w:p/>
+    <w:p>
+      <w:proofErr w:type="gramStart"/>
+      <w:r>
+        <w:t>add</w:t>
+      </w:r>
+      <w:proofErr w:type="gramEnd"/>
+      <w:r>
+        <w:t xml:space="preserve"> the following to the bottom of /</w:t>
+      </w:r>
+      <w:proofErr w:type="spellStart"/>
+      <w:r>
+        <w:t>etc</w:t>
+      </w:r>
+      <w:proofErr w:type="spellEnd"/>
+      <w:r>
+        <w:t>/</w:t>
+      </w:r>
+      <w:proofErr w:type="spellStart"/>
+      <w:r>
+        <w:t>sysctl.conf</w:t>
+      </w:r>
+      <w:proofErr w:type="spellEnd"/>
+      <w:r>
+        <w:t xml:space="preserve"> to disable ipv6</w:t>
       </w:r>
     </w:p>
     <w:p>
@@ -297,6 +644,7 @@
           <w:lang w:val="en-GB"/>
         </w:rPr>
       </w:pPr>
+      <w:proofErr w:type="gramStart"/>
       <w:r>
         <w:rPr>
           <w:rFonts w:ascii="Consolas" w:hAnsi="Consolas" w:cs="Courier"/>
@@ -307,7 +655,20 @@
           <w:shd w:val="clear" w:color="auto" w:fill="EFF0F1"/>
           <w:lang w:val="en-GB"/>
         </w:rPr>
-        <w:t xml:space="preserve">net.ipv6.conf.all.disable_ipv6 = 1 </w:t>
+        <w:t>net.ipv6.conf.all.disable</w:t>
+      </w:r>
+      <w:proofErr w:type="gramEnd"/>
+      <w:r>
+        <w:rPr>
+          <w:rFonts w:ascii="Consolas" w:hAnsi="Consolas" w:cs="Courier"/>
+          <w:color w:val="111111"/>
+          <w:sz w:val="20"/>
+          <w:szCs w:val="20"/>
+          <w:bdr w:val="none" w:sz="0" w:space="0" w:color="auto" w:frame="1"/>
+          <w:shd w:val="clear" w:color="auto" w:fill="EFF0F1"/>
+          <w:lang w:val="en-GB"/>
+        </w:rPr>
+        <w:t xml:space="preserve">_ipv6 = 1 </w:t>
       </w:r>
     </w:p>
     <w:p>
@@ -341,6 +702,7 @@
           <w:lang w:val="en-GB"/>
         </w:rPr>
       </w:pPr>
+      <w:proofErr w:type="gramStart"/>
       <w:r>
         <w:rPr>
           <w:rFonts w:ascii="Consolas" w:hAnsi="Consolas" w:cs="Courier"/>
@@ -351,7 +713,20 @@
           <w:shd w:val="clear" w:color="auto" w:fill="EFF0F1"/>
           <w:lang w:val="en-GB"/>
         </w:rPr>
-        <w:t xml:space="preserve">net.ipv6.conf.default.disable_ipv6 = 1 </w:t>
+        <w:t>net.ipv6.conf.default.disable</w:t>
+      </w:r>
+      <w:proofErr w:type="gramEnd"/>
+      <w:r>
+        <w:rPr>
+          <w:rFonts w:ascii="Consolas" w:hAnsi="Consolas" w:cs="Courier"/>
+          <w:color w:val="111111"/>
+          <w:sz w:val="20"/>
+          <w:szCs w:val="20"/>
+          <w:bdr w:val="none" w:sz="0" w:space="0" w:color="auto" w:frame="1"/>
+          <w:shd w:val="clear" w:color="auto" w:fill="EFF0F1"/>
+          <w:lang w:val="en-GB"/>
+        </w:rPr>
+        <w:t xml:space="preserve">_ipv6 = 1 </w:t>
       </w:r>
     </w:p>
     <w:p>
@@ -383,6 +758,7 @@
           <w:lang w:val="en-GB"/>
         </w:rPr>
       </w:pPr>
+      <w:proofErr w:type="gramStart"/>
       <w:r>
         <w:rPr>
           <w:rFonts w:ascii="Consolas" w:hAnsi="Consolas" w:cs="Courier"/>
@@ -393,7 +769,20 @@
           <w:shd w:val="clear" w:color="auto" w:fill="EFF0F1"/>
           <w:lang w:val="en-GB"/>
         </w:rPr>
-        <w:t>net.ipv6.conf.lo.disable_ipv6 = 1</w:t>
+        <w:t>net.ipv6.conf.lo.disable</w:t>
+      </w:r>
+      <w:proofErr w:type="gramEnd"/>
+      <w:r>
+        <w:rPr>
+          <w:rFonts w:ascii="Consolas" w:hAnsi="Consolas" w:cs="Courier"/>
+          <w:color w:val="111111"/>
+          <w:sz w:val="20"/>
+          <w:szCs w:val="20"/>
+          <w:bdr w:val="none" w:sz="0" w:space="0" w:color="auto" w:frame="1"/>
+          <w:shd w:val="clear" w:color="auto" w:fill="EFF0F1"/>
+          <w:lang w:val="en-GB"/>
+        </w:rPr>
+        <w:t>_ipv6 = 1</w:t>
       </w:r>
     </w:p>
     <w:p/>
@@ -409,8 +798,15 @@
       </w:r>
     </w:p>
     <w:p>
-      <w:r>
-        <w:t xml:space="preserve">wget </w:t>
+      <w:proofErr w:type="spellStart"/>
+      <w:proofErr w:type="gramStart"/>
+      <w:r>
+        <w:t>wget</w:t>
+      </w:r>
+      <w:proofErr w:type="spellEnd"/>
+      <w:proofErr w:type="gramEnd"/>
+      <w:r>
+        <w:t xml:space="preserve"> </w:t>
       </w:r>
       <w:hyperlink r:id="rId5" w:history="1">
         <w:r>
@@ -423,30 +819,101 @@
     </w:p>
     <w:p/>
     <w:p>
+      <w:proofErr w:type="spellStart"/>
+      <w:proofErr w:type="gramStart"/>
       <w:r>
         <w:t>untar</w:t>
       </w:r>
-    </w:p>
-    <w:p/>
-    <w:p>
-      <w:r>
-        <w:t>sudo mv hadoop-2.7.3/ /usr/local/hadoop</w:t>
-      </w:r>
-    </w:p>
-    <w:p>
-      <w:r>
-        <w:t>sudo chown -R oxclo:hadoop  /usr/local/hadoop/</w:t>
-      </w:r>
-    </w:p>
-    <w:p/>
-    <w:p/>
-    <w:p/>
-    <w:p/>
-    <w:p/>
-    <w:p/>
-    <w:p>
-      <w:r>
-        <w:t>Add the following to /etc/environment</w:t>
+      <w:proofErr w:type="spellEnd"/>
+      <w:proofErr w:type="gramEnd"/>
+    </w:p>
+    <w:p/>
+    <w:p>
+      <w:proofErr w:type="spellStart"/>
+      <w:proofErr w:type="gramStart"/>
+      <w:r>
+        <w:t>sudo</w:t>
+      </w:r>
+      <w:proofErr w:type="spellEnd"/>
+      <w:proofErr w:type="gramEnd"/>
+      <w:r>
+        <w:t xml:space="preserve"> mv hadoop-2.7.3/ /</w:t>
+      </w:r>
+      <w:proofErr w:type="spellStart"/>
+      <w:r>
+        <w:t>usr</w:t>
+      </w:r>
+      <w:proofErr w:type="spellEnd"/>
+      <w:r>
+        <w:t>/local/</w:t>
+      </w:r>
+      <w:proofErr w:type="spellStart"/>
+      <w:r>
+        <w:t>hadoop</w:t>
+      </w:r>
+      <w:proofErr w:type="spellEnd"/>
+    </w:p>
+    <w:p>
+      <w:proofErr w:type="spellStart"/>
+      <w:proofErr w:type="gramStart"/>
+      <w:r>
+        <w:t>sudo</w:t>
+      </w:r>
+      <w:proofErr w:type="spellEnd"/>
+      <w:proofErr w:type="gramEnd"/>
+      <w:r>
+        <w:t xml:space="preserve"> </w:t>
+      </w:r>
+      <w:proofErr w:type="spellStart"/>
+      <w:r>
+        <w:t>chown</w:t>
+      </w:r>
+      <w:proofErr w:type="spellEnd"/>
+      <w:r>
+        <w:t xml:space="preserve"> -R </w:t>
+      </w:r>
+      <w:proofErr w:type="spellStart"/>
+      <w:r>
+        <w:t>oxclo:hadoop</w:t>
+      </w:r>
+      <w:proofErr w:type="spellEnd"/>
+      <w:r>
+        <w:t xml:space="preserve">  /</w:t>
+      </w:r>
+      <w:proofErr w:type="spellStart"/>
+      <w:r>
+        <w:t>usr</w:t>
+      </w:r>
+      <w:proofErr w:type="spellEnd"/>
+      <w:r>
+        <w:t>/local/</w:t>
+      </w:r>
+      <w:proofErr w:type="spellStart"/>
+      <w:r>
+        <w:t>hadoop</w:t>
+      </w:r>
+      <w:proofErr w:type="spellEnd"/>
+      <w:r>
+        <w:t>/</w:t>
+      </w:r>
+    </w:p>
+    <w:p/>
+    <w:p/>
+    <w:p/>
+    <w:p/>
+    <w:p/>
+    <w:p/>
+    <w:p>
+      <w:r>
+        <w:t>Add the following to /</w:t>
+      </w:r>
+      <w:proofErr w:type="spellStart"/>
+      <w:r>
+        <w:t>etc</w:t>
+      </w:r>
+      <w:proofErr w:type="spellEnd"/>
+      <w:r>
+        <w:t>/environment</w:t>
       </w:r>
     </w:p>
     <w:p/>
@@ -463,62 +930,263 @@
     </w:p>
     <w:p>
       <w:r>
-        <w:t>HADOOP_HOME=/usr/local/hadoop</w:t>
-      </w:r>
-    </w:p>
-    <w:p>
-      <w:r>
-        <w:t>JAVA_HOME=/usr/lib/jvm/java-8-openjdk-amd64</w:t>
-      </w:r>
-    </w:p>
-    <w:p>
-      <w:r>
-        <w:t>HADOOP_INSTALL=/usr/local/hadoop</w:t>
-      </w:r>
-    </w:p>
-    <w:p>
-      <w:r>
-        <w:t>HADOOP_MAPRED_HOME=/usr/local/hadoop</w:t>
-      </w:r>
-    </w:p>
-    <w:p>
-      <w:r>
-        <w:t>HADOOP_COMMON_HOME=/usr/local/hadoop</w:t>
-      </w:r>
-    </w:p>
-    <w:p>
-      <w:r>
-        <w:t>HADOOP_HDFS_HOME=/usr/local/hadoop</w:t>
-      </w:r>
-    </w:p>
-    <w:p>
-      <w:r>
-        <w:t>YARN_HOME=/usr/local/hadoop</w:t>
-      </w:r>
-    </w:p>
-    <w:p>
-      <w:r>
-        <w:t>HADOOP_COMMON_LIB_NATIVE_DIR=/usr/local/hadoop/lib/native</w:t>
-      </w:r>
-    </w:p>
-    <w:p>
-      <w:r>
-        <w:t>HADOOP_OPTS="-Djava.library.path=/usr/local/hadoop/lib"</w:t>
-      </w:r>
-    </w:p>
-    <w:p/>
-    <w:p/>
-    <w:p/>
-    <w:p/>
-    <w:p>
-      <w:r>
-        <w:t xml:space="preserve">sudo mkdir -p /app/hadoop/tmp </w:t>
-      </w:r>
-    </w:p>
-    <w:p>
-      <w:r>
-        <w:t>sudo chown oxclo:hadoop /app/hadoop/tmp</w:t>
-      </w:r>
+        <w:t>HADOOP_HOME=/</w:t>
+      </w:r>
+      <w:proofErr w:type="spellStart"/>
+      <w:r>
+        <w:t>usr</w:t>
+      </w:r>
+      <w:proofErr w:type="spellEnd"/>
+      <w:r>
+        <w:t>/local/</w:t>
+      </w:r>
+      <w:proofErr w:type="spellStart"/>
+      <w:r>
+        <w:t>hadoop</w:t>
+      </w:r>
+      <w:proofErr w:type="spellEnd"/>
+    </w:p>
+    <w:p>
+      <w:r>
+        <w:t>JAVA_HOME=/</w:t>
+      </w:r>
+      <w:proofErr w:type="spellStart"/>
+      <w:r>
+        <w:t>usr</w:t>
+      </w:r>
+      <w:proofErr w:type="spellEnd"/>
+      <w:r>
+        <w:t>/lib/</w:t>
+      </w:r>
+      <w:proofErr w:type="spellStart"/>
+      <w:r>
+        <w:t>jvm</w:t>
+      </w:r>
+      <w:proofErr w:type="spellEnd"/>
+      <w:r>
+        <w:t>/java-8-openjdk-amd64</w:t>
+      </w:r>
+    </w:p>
+    <w:p>
+      <w:r>
+        <w:t>HADOOP_INSTALL=/</w:t>
+      </w:r>
+      <w:proofErr w:type="spellStart"/>
+      <w:r>
+        <w:t>usr</w:t>
+      </w:r>
+      <w:proofErr w:type="spellEnd"/>
+      <w:r>
+        <w:t>/local/</w:t>
+      </w:r>
+      <w:proofErr w:type="spellStart"/>
+      <w:r>
+        <w:t>hadoop</w:t>
+      </w:r>
+      <w:proofErr w:type="spellEnd"/>
+    </w:p>
+    <w:p>
+      <w:r>
+        <w:t>HADOOP_MAPRED_HOME=/</w:t>
+      </w:r>
+      <w:proofErr w:type="spellStart"/>
+      <w:r>
+        <w:t>usr</w:t>
+      </w:r>
+      <w:proofErr w:type="spellEnd"/>
+      <w:r>
+        <w:t>/local/</w:t>
+      </w:r>
+      <w:proofErr w:type="spellStart"/>
+      <w:r>
+        <w:t>hadoop</w:t>
+      </w:r>
+      <w:proofErr w:type="spellEnd"/>
+    </w:p>
+    <w:p>
+      <w:r>
+        <w:t>HADOOP_COMMON_HOME=/</w:t>
+      </w:r>
+      <w:proofErr w:type="spellStart"/>
+      <w:r>
+        <w:t>usr</w:t>
+      </w:r>
+      <w:proofErr w:type="spellEnd"/>
+      <w:r>
+        <w:t>/local/</w:t>
+      </w:r>
+      <w:proofErr w:type="spellStart"/>
+      <w:r>
+        <w:t>hadoop</w:t>
+      </w:r>
+      <w:proofErr w:type="spellEnd"/>
+    </w:p>
+    <w:p>
+      <w:r>
+        <w:t>HADOOP_HDFS_HOME=/</w:t>
+      </w:r>
+      <w:proofErr w:type="spellStart"/>
+      <w:r>
+        <w:t>usr</w:t>
+      </w:r>
+      <w:proofErr w:type="spellEnd"/>
+      <w:r>
+        <w:t>/local/</w:t>
+      </w:r>
+      <w:proofErr w:type="spellStart"/>
+      <w:r>
+        <w:t>hadoop</w:t>
+      </w:r>
+      <w:proofErr w:type="spellEnd"/>
+    </w:p>
+    <w:p>
+      <w:r>
+        <w:t>YARN_HOME=/</w:t>
+      </w:r>
+      <w:proofErr w:type="spellStart"/>
+      <w:r>
+        <w:t>usr</w:t>
+      </w:r>
+      <w:proofErr w:type="spellEnd"/>
+      <w:r>
+        <w:t>/local/</w:t>
+      </w:r>
+      <w:proofErr w:type="spellStart"/>
+      <w:r>
+        <w:t>hadoop</w:t>
+      </w:r>
+      <w:proofErr w:type="spellEnd"/>
+    </w:p>
+    <w:p>
+      <w:r>
+        <w:t>HADOOP_COMMON_LIB_NATIVE_DIR=/</w:t>
+      </w:r>
+      <w:proofErr w:type="spellStart"/>
+      <w:r>
+        <w:t>usr</w:t>
+      </w:r>
+      <w:proofErr w:type="spellEnd"/>
+      <w:r>
+        <w:t>/local/</w:t>
+      </w:r>
+      <w:proofErr w:type="spellStart"/>
+      <w:r>
+        <w:t>hadoop</w:t>
+      </w:r>
+      <w:proofErr w:type="spellEnd"/>
+      <w:r>
+        <w:t>/lib/native</w:t>
+      </w:r>
+    </w:p>
+    <w:p>
+      <w:r>
+        <w:t>HADOOP_OPTS="-</w:t>
+      </w:r>
+      <w:proofErr w:type="spellStart"/>
+      <w:r>
+        <w:t>Djava.library.path</w:t>
+      </w:r>
+      <w:proofErr w:type="spellEnd"/>
+      <w:r>
+        <w:t>=/</w:t>
+      </w:r>
+      <w:proofErr w:type="spellStart"/>
+      <w:r>
+        <w:t>usr</w:t>
+      </w:r>
+      <w:proofErr w:type="spellEnd"/>
+      <w:r>
+        <w:t>/local/</w:t>
+      </w:r>
+      <w:proofErr w:type="spellStart"/>
+      <w:r>
+        <w:t>hadoop</w:t>
+      </w:r>
+      <w:proofErr w:type="spellEnd"/>
+      <w:r>
+        <w:t>/lib"</w:t>
+      </w:r>
+    </w:p>
+    <w:p/>
+    <w:p/>
+    <w:p/>
+    <w:p/>
+    <w:p>
+      <w:proofErr w:type="spellStart"/>
+      <w:proofErr w:type="gramStart"/>
+      <w:r>
+        <w:t>sudo</w:t>
+      </w:r>
+      <w:proofErr w:type="spellEnd"/>
+      <w:proofErr w:type="gramEnd"/>
+      <w:r>
+        <w:t xml:space="preserve"> </w:t>
+      </w:r>
+      <w:proofErr w:type="spellStart"/>
+      <w:r>
+        <w:t>mkdir</w:t>
+      </w:r>
+      <w:proofErr w:type="spellEnd"/>
+      <w:r>
+        <w:t xml:space="preserve"> -p /app/</w:t>
+      </w:r>
+      <w:proofErr w:type="spellStart"/>
+      <w:r>
+        <w:t>hadoop</w:t>
+      </w:r>
+      <w:proofErr w:type="spellEnd"/>
+      <w:r>
+        <w:t>/</w:t>
+      </w:r>
+      <w:proofErr w:type="spellStart"/>
+      <w:r>
+        <w:t>tmp</w:t>
+      </w:r>
+      <w:proofErr w:type="spellEnd"/>
+      <w:r>
+        <w:t xml:space="preserve"> </w:t>
+      </w:r>
+    </w:p>
+    <w:p>
+      <w:proofErr w:type="spellStart"/>
+      <w:proofErr w:type="gramStart"/>
+      <w:r>
+        <w:t>sudo</w:t>
+      </w:r>
+      <w:proofErr w:type="spellEnd"/>
+      <w:proofErr w:type="gramEnd"/>
+      <w:r>
+        <w:t xml:space="preserve"> </w:t>
+      </w:r>
+      <w:proofErr w:type="spellStart"/>
+      <w:r>
+        <w:t>chown</w:t>
+      </w:r>
+      <w:proofErr w:type="spellEnd"/>
+      <w:r>
+        <w:t xml:space="preserve"> </w:t>
+      </w:r>
+      <w:proofErr w:type="spellStart"/>
+      <w:r>
+        <w:t>oxclo:hadoop</w:t>
+      </w:r>
+      <w:proofErr w:type="spellEnd"/>
+      <w:r>
+        <w:t xml:space="preserve"> /app/</w:t>
+      </w:r>
+      <w:proofErr w:type="spellStart"/>
+      <w:r>
+        <w:t>hadoop</w:t>
+      </w:r>
+      <w:proofErr w:type="spellEnd"/>
+      <w:r>
+        <w:t>/</w:t>
+      </w:r>
+      <w:proofErr w:type="spellStart"/>
+      <w:r>
+        <w:t>tmp</w:t>
+      </w:r>
+      <w:proofErr w:type="spellEnd"/>
     </w:p>
     <w:p/>
     <w:p>
@@ -560,6 +1228,8 @@
           <w:lang w:val="en-GB"/>
         </w:rPr>
       </w:pPr>
+      <w:proofErr w:type="spellStart"/>
+      <w:proofErr w:type="gramStart"/>
       <w:r>
         <w:rPr>
           <w:rFonts w:ascii="Courier New" w:hAnsi="Courier New" w:cs="Courier New"/>
@@ -570,7 +1240,59 @@
           <w:szCs w:val="23"/>
           <w:lang w:val="en-GB"/>
         </w:rPr>
-        <w:t>ssh-keygen -t rsa -P ""</w:t>
+        <w:t>ssh</w:t>
+      </w:r>
+      <w:proofErr w:type="gramEnd"/>
+      <w:r>
+        <w:rPr>
+          <w:rFonts w:ascii="Courier New" w:hAnsi="Courier New" w:cs="Courier New"/>
+          <w:b/>
+          <w:bCs/>
+          <w:color w:val="323232"/>
+          <w:sz w:val="23"/>
+          <w:szCs w:val="23"/>
+          <w:lang w:val="en-GB"/>
+        </w:rPr>
+        <w:t>-keygen</w:t>
+      </w:r>
+      <w:proofErr w:type="spellEnd"/>
+      <w:r>
+        <w:rPr>
+          <w:rFonts w:ascii="Courier New" w:hAnsi="Courier New" w:cs="Courier New"/>
+          <w:b/>
+          <w:bCs/>
+          <w:color w:val="323232"/>
+          <w:sz w:val="23"/>
+          <w:szCs w:val="23"/>
+          <w:lang w:val="en-GB"/>
+        </w:rPr>
+        <w:t xml:space="preserve"> -t </w:t>
+      </w:r>
+      <w:proofErr w:type="spellStart"/>
+      <w:r>
+        <w:rPr>
+          <w:rFonts w:ascii="Courier New" w:hAnsi="Courier New" w:cs="Courier New"/>
+          <w:b/>
+          <w:bCs/>
+          <w:color w:val="323232"/>
+          <w:sz w:val="23"/>
+          <w:szCs w:val="23"/>
+          <w:lang w:val="en-GB"/>
+        </w:rPr>
+        <w:t>rsa</w:t>
+      </w:r>
+      <w:proofErr w:type="spellEnd"/>
+      <w:r>
+        <w:rPr>
+          <w:rFonts w:ascii="Courier New" w:hAnsi="Courier New" w:cs="Courier New"/>
+          <w:b/>
+          <w:bCs/>
+          <w:color w:val="323232"/>
+          <w:sz w:val="23"/>
+          <w:szCs w:val="23"/>
+          <w:lang w:val="en-GB"/>
+        </w:rPr>
+        <w:t xml:space="preserve"> -P ""</w:t>
       </w:r>
     </w:p>
     <w:p>
@@ -612,6 +1334,7 @@
           <w:lang w:val="en-GB"/>
         </w:rPr>
       </w:pPr>
+      <w:proofErr w:type="gramStart"/>
       <w:r>
         <w:rPr>
           <w:rFonts w:ascii="Courier New" w:hAnsi="Courier New" w:cs="Courier New"/>
@@ -622,40 +1345,188 @@
           <w:szCs w:val="23"/>
           <w:lang w:val="en-GB"/>
         </w:rPr>
-        <w:t>cat $HOME/.ssh/id_rsa.pub &gt;&gt; $HOME/.ssh/authorized_keys</w:t>
-      </w:r>
-    </w:p>
-    <w:p/>
-    <w:p/>
-    <w:p>
-      <w:r>
-        <w:t>modify core-site.xml</w:t>
-      </w:r>
-    </w:p>
-    <w:p/>
-    <w:p>
-      <w:r>
-        <w:t>&lt;configuration&gt;</w:t>
-      </w:r>
-    </w:p>
-    <w:p>
-      <w:r>
-        <w:t xml:space="preserve"> &lt;property&gt;</w:t>
-      </w:r>
-    </w:p>
-    <w:p>
-      <w:r>
-        <w:t xml:space="preserve">  &lt;name&gt;hadoop.tmp.dir&lt;/name&gt;</w:t>
-      </w:r>
-    </w:p>
-    <w:p>
-      <w:r>
-        <w:t xml:space="preserve">  &lt;value&gt;/app/hadoop/tmp&lt;/value&gt;</w:t>
-      </w:r>
-    </w:p>
-    <w:p>
-      <w:r>
-        <w:t xml:space="preserve">  &lt;description&gt;A base for other temporary directories.&lt;/description&gt;</w:t>
+        <w:t>cat</w:t>
+      </w:r>
+      <w:proofErr w:type="gramEnd"/>
+      <w:r>
+        <w:rPr>
+          <w:rFonts w:ascii="Courier New" w:hAnsi="Courier New" w:cs="Courier New"/>
+          <w:b/>
+          <w:bCs/>
+          <w:color w:val="323232"/>
+          <w:sz w:val="23"/>
+          <w:szCs w:val="23"/>
+          <w:lang w:val="en-GB"/>
+        </w:rPr>
+        <w:t xml:space="preserve"> $HOME/.</w:t>
+      </w:r>
+      <w:proofErr w:type="spellStart"/>
+      <w:r>
+        <w:rPr>
+          <w:rFonts w:ascii="Courier New" w:hAnsi="Courier New" w:cs="Courier New"/>
+          <w:b/>
+          <w:bCs/>
+          <w:color w:val="323232"/>
+          <w:sz w:val="23"/>
+          <w:szCs w:val="23"/>
+          <w:lang w:val="en-GB"/>
+        </w:rPr>
+        <w:t>ssh</w:t>
+      </w:r>
+      <w:proofErr w:type="spellEnd"/>
+      <w:r>
+        <w:rPr>
+          <w:rFonts w:ascii="Courier New" w:hAnsi="Courier New" w:cs="Courier New"/>
+          <w:b/>
+          <w:bCs/>
+          <w:color w:val="323232"/>
+          <w:sz w:val="23"/>
+          <w:szCs w:val="23"/>
+          <w:lang w:val="en-GB"/>
+        </w:rPr>
+        <w:t>/id_rsa.pub &gt;&gt; $HOME/.</w:t>
+      </w:r>
+      <w:proofErr w:type="spellStart"/>
+      <w:r>
+        <w:rPr>
+          <w:rFonts w:ascii="Courier New" w:hAnsi="Courier New" w:cs="Courier New"/>
+          <w:b/>
+          <w:bCs/>
+          <w:color w:val="323232"/>
+          <w:sz w:val="23"/>
+          <w:szCs w:val="23"/>
+          <w:lang w:val="en-GB"/>
+        </w:rPr>
+        <w:t>ssh</w:t>
+      </w:r>
+      <w:proofErr w:type="spellEnd"/>
+      <w:r>
+        <w:rPr>
+          <w:rFonts w:ascii="Courier New" w:hAnsi="Courier New" w:cs="Courier New"/>
+          <w:b/>
+          <w:bCs/>
+          <w:color w:val="323232"/>
+          <w:sz w:val="23"/>
+          <w:szCs w:val="23"/>
+          <w:lang w:val="en-GB"/>
+        </w:rPr>
+        <w:t>/</w:t>
+      </w:r>
+      <w:proofErr w:type="spellStart"/>
+      <w:r>
+        <w:rPr>
+          <w:rFonts w:ascii="Courier New" w:hAnsi="Courier New" w:cs="Courier New"/>
+          <w:b/>
+          <w:bCs/>
+          <w:color w:val="323232"/>
+          <w:sz w:val="23"/>
+          <w:szCs w:val="23"/>
+          <w:lang w:val="en-GB"/>
+        </w:rPr>
+        <w:t>authorized_keys</w:t>
+      </w:r>
+      <w:proofErr w:type="spellEnd"/>
+    </w:p>
+    <w:p/>
+    <w:p/>
+    <w:p>
+      <w:proofErr w:type="gramStart"/>
+      <w:r>
+        <w:t>modify</w:t>
+      </w:r>
+      <w:proofErr w:type="gramEnd"/>
+      <w:r>
+        <w:t xml:space="preserve"> core-site.xml</w:t>
+      </w:r>
+    </w:p>
+    <w:p/>
+    <w:p>
+      <w:r>
+        <w:t>&lt;</w:t>
+      </w:r>
+      <w:proofErr w:type="gramStart"/>
+      <w:r>
+        <w:t>configuration</w:t>
+      </w:r>
+      <w:proofErr w:type="gramEnd"/>
+      <w:r>
+        <w:t>&gt;</w:t>
+      </w:r>
+    </w:p>
+    <w:p>
+      <w:r>
+        <w:t xml:space="preserve"> &lt;</w:t>
+      </w:r>
+      <w:proofErr w:type="gramStart"/>
+      <w:r>
+        <w:t>property</w:t>
+      </w:r>
+      <w:proofErr w:type="gramEnd"/>
+      <w:r>
+        <w:t>&gt;</w:t>
+      </w:r>
+    </w:p>
+    <w:p>
+      <w:r>
+        <w:t xml:space="preserve">  &lt;</w:t>
+      </w:r>
+      <w:proofErr w:type="gramStart"/>
+      <w:r>
+        <w:t>name</w:t>
+      </w:r>
+      <w:proofErr w:type="gramEnd"/>
+      <w:r>
+        <w:t>&gt;</w:t>
+      </w:r>
+      <w:proofErr w:type="spellStart"/>
+      <w:r>
+        <w:t>hadoop.tmp.dir</w:t>
+      </w:r>
+      <w:proofErr w:type="spellEnd"/>
+      <w:r>
+        <w:t>&lt;/name&gt;</w:t>
+      </w:r>
+    </w:p>
+    <w:p>
+      <w:r>
+        <w:t xml:space="preserve">  &lt;</w:t>
+      </w:r>
+      <w:proofErr w:type="gramStart"/>
+      <w:r>
+        <w:t>value</w:t>
+      </w:r>
+      <w:proofErr w:type="gramEnd"/>
+      <w:r>
+        <w:t>&gt;/app/</w:t>
+      </w:r>
+      <w:proofErr w:type="spellStart"/>
+      <w:r>
+        <w:t>hadoop</w:t>
+      </w:r>
+      <w:proofErr w:type="spellEnd"/>
+      <w:r>
+        <w:t>/</w:t>
+      </w:r>
+      <w:proofErr w:type="spellStart"/>
+      <w:r>
+        <w:t>tmp</w:t>
+      </w:r>
+      <w:proofErr w:type="spellEnd"/>
+      <w:r>
+        <w:t>&lt;/value&gt;</w:t>
+      </w:r>
+    </w:p>
+    <w:p>
+      <w:r>
+        <w:t xml:space="preserve">  &lt;</w:t>
+      </w:r>
+      <w:proofErr w:type="gramStart"/>
+      <w:r>
+        <w:t>description</w:t>
+      </w:r>
+      <w:proofErr w:type="gramEnd"/>
+      <w:r>
+        <w:t>&gt;A base for other temporary directories.&lt;/description&gt;</w:t>
       </w:r>
     </w:p>
     <w:p>
@@ -666,42 +1537,156 @@
     <w:p/>
     <w:p>
       <w:r>
-        <w:t xml:space="preserve"> &lt;property&gt;</w:t>
-      </w:r>
-    </w:p>
-    <w:p>
-      <w:r>
-        <w:t xml:space="preserve">  &lt;name&gt;fs.default.name&lt;/name&gt;</w:t>
-      </w:r>
-    </w:p>
-    <w:p>
-      <w:r>
-        <w:t xml:space="preserve">  &lt;value&gt;hdfs://localhost:54310&lt;/value&gt;</w:t>
-      </w:r>
-    </w:p>
-    <w:p>
-      <w:r>
-        <w:t xml:space="preserve">  &lt;description&gt;The name of the default file system.  A URI whose</w:t>
-      </w:r>
-    </w:p>
-    <w:p>
-      <w:r>
-        <w:t xml:space="preserve">  scheme and authority determine the FileSystem implementation.  The</w:t>
-      </w:r>
-    </w:p>
-    <w:p>
-      <w:r>
-        <w:t xml:space="preserve">  uri's scheme determines the config property (fs.SCHEME.impl) naming</w:t>
-      </w:r>
-    </w:p>
-    <w:p>
-      <w:r>
-        <w:t xml:space="preserve">  the FileSystem implementation class.  The uri's authority is used to</w:t>
-      </w:r>
-    </w:p>
-    <w:p>
-      <w:r>
-        <w:t xml:space="preserve">  determine the host, port, etc. for a filesystem.&lt;/description&gt;</w:t>
+        <w:t xml:space="preserve"> &lt;</w:t>
+      </w:r>
+      <w:proofErr w:type="gramStart"/>
+      <w:r>
+        <w:t>property</w:t>
+      </w:r>
+      <w:proofErr w:type="gramEnd"/>
+      <w:r>
+        <w:t>&gt;</w:t>
+      </w:r>
+    </w:p>
+    <w:p>
+      <w:r>
+        <w:t xml:space="preserve">  &lt;</w:t>
+      </w:r>
+      <w:proofErr w:type="gramStart"/>
+      <w:r>
+        <w:t>name</w:t>
+      </w:r>
+      <w:proofErr w:type="gramEnd"/>
+      <w:r>
+        <w:t>&gt;fs.default.name&lt;/name&gt;</w:t>
+      </w:r>
+    </w:p>
+    <w:p>
+      <w:r>
+        <w:t xml:space="preserve">  &lt;</w:t>
+      </w:r>
+      <w:proofErr w:type="gramStart"/>
+      <w:r>
+        <w:t>value</w:t>
+      </w:r>
+      <w:proofErr w:type="gramEnd"/>
+      <w:r>
+        <w:t>&gt;hdfs://localhost:54310&lt;/value&gt;</w:t>
+      </w:r>
+    </w:p>
+    <w:p>
+      <w:r>
+        <w:t xml:space="preserve">  &lt;</w:t>
+      </w:r>
+      <w:proofErr w:type="gramStart"/>
+      <w:r>
+        <w:t>description</w:t>
+      </w:r>
+      <w:proofErr w:type="gramEnd"/>
+      <w:r>
+        <w:t>&gt;The name of the default file system.  A URI whose</w:t>
+      </w:r>
+    </w:p>
+    <w:p>
+      <w:r>
+        <w:t xml:space="preserve">  </w:t>
+      </w:r>
+      <w:proofErr w:type="gramStart"/>
+      <w:r>
+        <w:t>scheme</w:t>
+      </w:r>
+      <w:proofErr w:type="gramEnd"/>
+      <w:r>
+        <w:t xml:space="preserve"> and authority determine the </w:t>
+      </w:r>
+      <w:proofErr w:type="spellStart"/>
+      <w:r>
+        <w:t>FileSystem</w:t>
+      </w:r>
+      <w:proofErr w:type="spellEnd"/>
+      <w:r>
+        <w:t xml:space="preserve"> implementation.  The</w:t>
+      </w:r>
+    </w:p>
+    <w:p>
+      <w:r>
+        <w:t xml:space="preserve">  </w:t>
+      </w:r>
+      <w:proofErr w:type="spellStart"/>
+      <w:proofErr w:type="gramStart"/>
+      <w:r>
+        <w:t>uri's</w:t>
+      </w:r>
+      <w:proofErr w:type="spellEnd"/>
+      <w:proofErr w:type="gramEnd"/>
+      <w:r>
+        <w:t xml:space="preserve"> scheme determines the </w:t>
+      </w:r>
+      <w:proofErr w:type="spellStart"/>
+      <w:r>
+        <w:t>config</w:t>
+      </w:r>
+      <w:proofErr w:type="spellEnd"/>
+      <w:r>
+        <w:t xml:space="preserve"> property (</w:t>
+      </w:r>
+      <w:proofErr w:type="spellStart"/>
+      <w:r>
+        <w:t>fs.SCHEME.impl</w:t>
+      </w:r>
+      <w:proofErr w:type="spellEnd"/>
+      <w:r>
+        <w:t>) naming</w:t>
+      </w:r>
+    </w:p>
+    <w:p>
+      <w:r>
+        <w:t xml:space="preserve">  </w:t>
+      </w:r>
+      <w:proofErr w:type="gramStart"/>
+      <w:r>
+        <w:t>the</w:t>
+      </w:r>
+      <w:proofErr w:type="gramEnd"/>
+      <w:r>
+        <w:t xml:space="preserve"> </w:t>
+      </w:r>
+      <w:proofErr w:type="spellStart"/>
+      <w:r>
+        <w:t>FileSystem</w:t>
+      </w:r>
+      <w:proofErr w:type="spellEnd"/>
+      <w:r>
+        <w:t xml:space="preserve"> implementation class.  The </w:t>
+      </w:r>
+      <w:proofErr w:type="spellStart"/>
+      <w:r>
+        <w:t>uri's</w:t>
+      </w:r>
+      <w:proofErr w:type="spellEnd"/>
+      <w:r>
+        <w:t xml:space="preserve"> authority is used to</w:t>
+      </w:r>
+    </w:p>
+    <w:p>
+      <w:r>
+        <w:t xml:space="preserve">  </w:t>
+      </w:r>
+      <w:proofErr w:type="gramStart"/>
+      <w:r>
+        <w:t>determine</w:t>
+      </w:r>
+      <w:proofErr w:type="gramEnd"/>
+      <w:r>
+        <w:t xml:space="preserve"> the host, port, etc. for a </w:t>
+      </w:r>
+      <w:proofErr w:type="spellStart"/>
+      <w:r>
+        <w:t>filesystem</w:t>
+      </w:r>
+      <w:proofErr w:type="spellEnd"/>
+      <w:r>
+        <w:t>.&lt;/description&gt;</w:t>
       </w:r>
     </w:p>
     <w:p>
@@ -716,49 +1701,211 @@
     </w:p>
     <w:p/>
     <w:p>
-      <w:r>
-        <w:t>cp /usr/local/hadoop/etc/hadoop/mapred-site.xml.template /usr/local/hadoop/etc/hadoop/mapred-site.xml</w:t>
-      </w:r>
-    </w:p>
-    <w:p>
-      <w:r>
-        <w:t>edit it:</w:t>
-      </w:r>
-    </w:p>
-    <w:p/>
-    <w:p>
-      <w:r>
-        <w:t>&lt;configuration&gt;</w:t>
-      </w:r>
-    </w:p>
-    <w:p>
-      <w:r>
-        <w:t xml:space="preserve"> &lt;property&gt;</w:t>
-      </w:r>
-    </w:p>
-    <w:p>
-      <w:r>
-        <w:t xml:space="preserve">  &lt;name&gt;mapred.job.tracker&lt;/name&gt;</w:t>
-      </w:r>
-    </w:p>
-    <w:p>
-      <w:r>
-        <w:t xml:space="preserve">  &lt;value&gt;localhost:54311&lt;/value&gt;</w:t>
-      </w:r>
-    </w:p>
-    <w:p>
-      <w:r>
-        <w:t xml:space="preserve">  &lt;description&gt;The host and port that the MapReduce job tracker runs</w:t>
-      </w:r>
-    </w:p>
-    <w:p>
-      <w:r>
-        <w:t xml:space="preserve">  at.  If "local", then jobs are run in-process as a single map</w:t>
-      </w:r>
-    </w:p>
-    <w:p>
-      <w:r>
-        <w:t xml:space="preserve">  and reduce task.</w:t>
+      <w:proofErr w:type="spellStart"/>
+      <w:r>
+        <w:t>cp</w:t>
+      </w:r>
+      <w:proofErr w:type="spellEnd"/>
+      <w:r>
+        <w:t xml:space="preserve"> /</w:t>
+      </w:r>
+      <w:proofErr w:type="spellStart"/>
+      <w:r>
+        <w:t>usr</w:t>
+      </w:r>
+      <w:proofErr w:type="spellEnd"/>
+      <w:r>
+        <w:t>/local/</w:t>
+      </w:r>
+      <w:proofErr w:type="spellStart"/>
+      <w:r>
+        <w:t>hadoop</w:t>
+      </w:r>
+      <w:proofErr w:type="spellEnd"/>
+      <w:r>
+        <w:t>/</w:t>
+      </w:r>
+      <w:proofErr w:type="spellStart"/>
+      <w:r>
+        <w:t>etc</w:t>
+      </w:r>
+      <w:proofErr w:type="spellEnd"/>
+      <w:r>
+        <w:t>/</w:t>
+      </w:r>
+      <w:proofErr w:type="spellStart"/>
+      <w:r>
+        <w:t>hadoop</w:t>
+      </w:r>
+      <w:proofErr w:type="spellEnd"/>
+      <w:r>
+        <w:t>/</w:t>
+      </w:r>
+      <w:proofErr w:type="spellStart"/>
+      <w:r>
+        <w:t>mapred-site.xml.template</w:t>
+      </w:r>
+      <w:proofErr w:type="spellEnd"/>
+      <w:r>
+        <w:t xml:space="preserve"> /</w:t>
+      </w:r>
+      <w:proofErr w:type="spellStart"/>
+      <w:r>
+        <w:t>usr</w:t>
+      </w:r>
+      <w:proofErr w:type="spellEnd"/>
+      <w:r>
+        <w:t>/local/</w:t>
+      </w:r>
+      <w:proofErr w:type="spellStart"/>
+      <w:r>
+        <w:t>hadoop</w:t>
+      </w:r>
+      <w:proofErr w:type="spellEnd"/>
+      <w:r>
+        <w:t>/</w:t>
+      </w:r>
+      <w:proofErr w:type="spellStart"/>
+      <w:r>
+        <w:t>etc</w:t>
+      </w:r>
+      <w:proofErr w:type="spellEnd"/>
+      <w:r>
+        <w:t>/</w:t>
+      </w:r>
+      <w:proofErr w:type="spellStart"/>
+      <w:r>
+        <w:t>hadoop</w:t>
+      </w:r>
+      <w:proofErr w:type="spellEnd"/>
+      <w:r>
+        <w:t>/mapred-site.xml</w:t>
+      </w:r>
+    </w:p>
+    <w:p>
+      <w:proofErr w:type="gramStart"/>
+      <w:r>
+        <w:t>edit</w:t>
+      </w:r>
+      <w:proofErr w:type="gramEnd"/>
+      <w:r>
+        <w:t xml:space="preserve"> it:</w:t>
+      </w:r>
+    </w:p>
+    <w:p/>
+    <w:p>
+      <w:r>
+        <w:t>&lt;</w:t>
+      </w:r>
+      <w:proofErr w:type="gramStart"/>
+      <w:r>
+        <w:t>configuration</w:t>
+      </w:r>
+      <w:proofErr w:type="gramEnd"/>
+      <w:r>
+        <w:t>&gt;</w:t>
+      </w:r>
+    </w:p>
+    <w:p>
+      <w:r>
+        <w:t xml:space="preserve"> &lt;</w:t>
+      </w:r>
+      <w:proofErr w:type="gramStart"/>
+      <w:r>
+        <w:t>property</w:t>
+      </w:r>
+      <w:proofErr w:type="gramEnd"/>
+      <w:r>
+        <w:t>&gt;</w:t>
+      </w:r>
+    </w:p>
+    <w:p>
+      <w:r>
+        <w:t xml:space="preserve">  &lt;</w:t>
+      </w:r>
+      <w:proofErr w:type="gramStart"/>
+      <w:r>
+        <w:t>name</w:t>
+      </w:r>
+      <w:proofErr w:type="gramEnd"/>
+      <w:r>
+        <w:t>&gt;</w:t>
+      </w:r>
+      <w:proofErr w:type="spellStart"/>
+      <w:r>
+        <w:t>mapred.job.tracker</w:t>
+      </w:r>
+      <w:proofErr w:type="spellEnd"/>
+      <w:r>
+        <w:t>&lt;/name&gt;</w:t>
+      </w:r>
+    </w:p>
+    <w:p>
+      <w:r>
+        <w:t xml:space="preserve">  &lt;</w:t>
+      </w:r>
+      <w:proofErr w:type="gramStart"/>
+      <w:r>
+        <w:t>value</w:t>
+      </w:r>
+      <w:proofErr w:type="gramEnd"/>
+      <w:r>
+        <w:t>&gt;localhost:54311&lt;/value&gt;</w:t>
+      </w:r>
+    </w:p>
+    <w:p>
+      <w:r>
+        <w:t xml:space="preserve">  &lt;</w:t>
+      </w:r>
+      <w:proofErr w:type="gramStart"/>
+      <w:r>
+        <w:t>description</w:t>
+      </w:r>
+      <w:proofErr w:type="gramEnd"/>
+      <w:r>
+        <w:t xml:space="preserve">&gt;The host and port that the </w:t>
+      </w:r>
+      <w:proofErr w:type="spellStart"/>
+      <w:r>
+        <w:t>MapReduce</w:t>
+      </w:r>
+      <w:proofErr w:type="spellEnd"/>
+      <w:r>
+        <w:t xml:space="preserve"> job tracker runs</w:t>
+      </w:r>
+    </w:p>
+    <w:p>
+      <w:r>
+        <w:t xml:space="preserve">  </w:t>
+      </w:r>
+      <w:proofErr w:type="gramStart"/>
+      <w:r>
+        <w:t>at</w:t>
+      </w:r>
+      <w:proofErr w:type="gramEnd"/>
+      <w:r>
+        <w:t xml:space="preserve">.  If "local", then jobs are run </w:t>
+      </w:r>
+      <w:proofErr w:type="gramStart"/>
+      <w:r>
+        <w:t>in-process</w:t>
+      </w:r>
+      <w:proofErr w:type="gramEnd"/>
+      <w:r>
+        <w:t xml:space="preserve"> as a single map</w:t>
+      </w:r>
+    </w:p>
+    <w:p>
+      <w:r>
+        <w:t xml:space="preserve">  </w:t>
+      </w:r>
+      <w:proofErr w:type="gramStart"/>
+      <w:r>
+        <w:t>and</w:t>
+      </w:r>
+      <w:proofErr w:type="gramEnd"/>
+      <w:r>
+        <w:t xml:space="preserve"> reduce task.</w:t>
       </w:r>
     </w:p>
     <w:p>
@@ -778,29 +1925,74 @@
     </w:p>
     <w:p/>
     <w:p>
-      <w:r>
-        <w:t>hdfs-site.xml</w:t>
-      </w:r>
-    </w:p>
-    <w:p/>
-    <w:p>
-      <w:r>
-        <w:t>&lt;property&gt;</w:t>
-      </w:r>
-    </w:p>
-    <w:p>
-      <w:r>
-        <w:t xml:space="preserve">  &lt;name&gt;dfs.replication&lt;/name&gt;</w:t>
-      </w:r>
-    </w:p>
-    <w:p>
-      <w:r>
-        <w:t xml:space="preserve">  &lt;value&gt;1&lt;/value&gt;</w:t>
-      </w:r>
-    </w:p>
-    <w:p>
-      <w:r>
-        <w:t xml:space="preserve">  &lt;description&gt;Default block replication.</w:t>
+      <w:proofErr w:type="gramStart"/>
+      <w:r>
+        <w:t>hdfs</w:t>
+      </w:r>
+      <w:proofErr w:type="gramEnd"/>
+      <w:r>
+        <w:t>-site.xml</w:t>
+      </w:r>
+    </w:p>
+    <w:p/>
+    <w:p>
+      <w:r>
+        <w:t>&lt;</w:t>
+      </w:r>
+      <w:proofErr w:type="gramStart"/>
+      <w:r>
+        <w:t>property</w:t>
+      </w:r>
+      <w:proofErr w:type="gramEnd"/>
+      <w:r>
+        <w:t>&gt;</w:t>
+      </w:r>
+    </w:p>
+    <w:p>
+      <w:r>
+        <w:t xml:space="preserve">  &lt;</w:t>
+      </w:r>
+      <w:proofErr w:type="gramStart"/>
+      <w:r>
+        <w:t>name</w:t>
+      </w:r>
+      <w:proofErr w:type="gramEnd"/>
+      <w:r>
+        <w:t>&gt;</w:t>
+      </w:r>
+      <w:proofErr w:type="spellStart"/>
+      <w:r>
+        <w:t>dfs.replication</w:t>
+      </w:r>
+      <w:proofErr w:type="spellEnd"/>
+      <w:r>
+        <w:t>&lt;/name&gt;</w:t>
+      </w:r>
+    </w:p>
+    <w:p>
+      <w:r>
+        <w:t xml:space="preserve">  &lt;</w:t>
+      </w:r>
+      <w:proofErr w:type="gramStart"/>
+      <w:r>
+        <w:t>value</w:t>
+      </w:r>
+      <w:proofErr w:type="gramEnd"/>
+      <w:r>
+        <w:t>&gt;1&lt;/value&gt;</w:t>
+      </w:r>
+    </w:p>
+    <w:p>
+      <w:r>
+        <w:t xml:space="preserve">  &lt;</w:t>
+      </w:r>
+      <w:proofErr w:type="gramStart"/>
+      <w:r>
+        <w:t>description</w:t>
+      </w:r>
+      <w:proofErr w:type="gramEnd"/>
+      <w:r>
+        <w:t>&gt;Default block replication.</w:t>
       </w:r>
     </w:p>
     <w:p>
@@ -826,66 +2018,347 @@
     <w:p/>
     <w:p/>
     <w:p>
-      <w:r>
-        <w:t>sudo mkdir -p /usr/local/hadoop_store/hdfs/namenode</w:t>
-      </w:r>
-    </w:p>
-    <w:p>
-      <w:r>
-        <w:t>sudo mkdir -p /usr/local/hadoop_store/hdfs/datanode</w:t>
-      </w:r>
-    </w:p>
-    <w:p>
-      <w:r>
-        <w:t>sudo chown -R oxclo:hadoop /usr/local/hadoop_store</w:t>
-      </w:r>
-    </w:p>
-    <w:p/>
-    <w:p/>
-    <w:p>
-      <w:r>
-        <w:t>hdfs namenode –format</w:t>
-      </w:r>
-    </w:p>
-    <w:p/>
-    <w:p/>
-    <w:p>
-      <w:r>
-        <w:t>start-dfs.sh</w:t>
-      </w:r>
-    </w:p>
-    <w:p/>
-    <w:p>
-      <w:r>
-        <w:t>hadoop fs -mkdir /user/</w:t>
-      </w:r>
-    </w:p>
-    <w:p>
-      <w:r>
-        <w:t>hadoop fs -mkdir /user/hduser</w:t>
-      </w:r>
-    </w:p>
-    <w:p>
-      <w:r>
-        <w:t>echo test &gt; localfile</w:t>
-      </w:r>
-    </w:p>
-    <w:p>
-      <w:r>
-        <w:t>hadoop fs -put localfile /user/hduser/remotefile</w:t>
-      </w:r>
-    </w:p>
-    <w:p>
-      <w:r>
-        <w:t>hadoop fs -cat /user/hduser/remotefile</w:t>
-      </w:r>
-    </w:p>
-    <w:p/>
-    <w:p/>
-    <w:p>
-      <w:r>
-        <w:t>sudo apt-get install git</w:t>
-      </w:r>
+      <w:proofErr w:type="spellStart"/>
+      <w:proofErr w:type="gramStart"/>
+      <w:r>
+        <w:t>sudo</w:t>
+      </w:r>
+      <w:proofErr w:type="spellEnd"/>
+      <w:proofErr w:type="gramEnd"/>
+      <w:r>
+        <w:t xml:space="preserve"> </w:t>
+      </w:r>
+      <w:proofErr w:type="spellStart"/>
+      <w:r>
+        <w:t>mkdir</w:t>
+      </w:r>
+      <w:proofErr w:type="spellEnd"/>
+      <w:r>
+        <w:t xml:space="preserve"> -p /</w:t>
+      </w:r>
+      <w:proofErr w:type="spellStart"/>
+      <w:r>
+        <w:t>usr</w:t>
+      </w:r>
+      <w:proofErr w:type="spellEnd"/>
+      <w:r>
+        <w:t>/local/</w:t>
+      </w:r>
+      <w:proofErr w:type="spellStart"/>
+      <w:r>
+        <w:t>hadoop_store</w:t>
+      </w:r>
+      <w:proofErr w:type="spellEnd"/>
+      <w:r>
+        <w:t>/</w:t>
+      </w:r>
+      <w:proofErr w:type="spellStart"/>
+      <w:r>
+        <w:t>hdfs</w:t>
+      </w:r>
+      <w:proofErr w:type="spellEnd"/>
+      <w:r>
+        <w:t>/</w:t>
+      </w:r>
+      <w:proofErr w:type="spellStart"/>
+      <w:r>
+        <w:t>namenode</w:t>
+      </w:r>
+      <w:proofErr w:type="spellEnd"/>
+    </w:p>
+    <w:p>
+      <w:proofErr w:type="spellStart"/>
+      <w:proofErr w:type="gramStart"/>
+      <w:r>
+        <w:t>sudo</w:t>
+      </w:r>
+      <w:proofErr w:type="spellEnd"/>
+      <w:proofErr w:type="gramEnd"/>
+      <w:r>
+        <w:t xml:space="preserve"> </w:t>
+      </w:r>
+      <w:proofErr w:type="spellStart"/>
+      <w:r>
+        <w:t>mkdir</w:t>
+      </w:r>
+      <w:proofErr w:type="spellEnd"/>
+      <w:r>
+        <w:t xml:space="preserve"> -p /</w:t>
+      </w:r>
+      <w:proofErr w:type="spellStart"/>
+      <w:r>
+        <w:t>usr</w:t>
+      </w:r>
+      <w:proofErr w:type="spellEnd"/>
+      <w:r>
+        <w:t>/local/</w:t>
+      </w:r>
+      <w:proofErr w:type="spellStart"/>
+      <w:r>
+        <w:t>hadoop_store</w:t>
+      </w:r>
+      <w:proofErr w:type="spellEnd"/>
+      <w:r>
+        <w:t>/</w:t>
+      </w:r>
+      <w:proofErr w:type="spellStart"/>
+      <w:r>
+        <w:t>hdfs</w:t>
+      </w:r>
+      <w:proofErr w:type="spellEnd"/>
+      <w:r>
+        <w:t>/</w:t>
+      </w:r>
+      <w:proofErr w:type="spellStart"/>
+      <w:r>
+        <w:t>datanode</w:t>
+      </w:r>
+      <w:proofErr w:type="spellEnd"/>
+    </w:p>
+    <w:p>
+      <w:proofErr w:type="spellStart"/>
+      <w:proofErr w:type="gramStart"/>
+      <w:r>
+        <w:t>sudo</w:t>
+      </w:r>
+      <w:proofErr w:type="spellEnd"/>
+      <w:proofErr w:type="gramEnd"/>
+      <w:r>
+        <w:t xml:space="preserve"> </w:t>
+      </w:r>
+      <w:proofErr w:type="spellStart"/>
+      <w:r>
+        <w:t>chown</w:t>
+      </w:r>
+      <w:proofErr w:type="spellEnd"/>
+      <w:r>
+        <w:t xml:space="preserve"> -R </w:t>
+      </w:r>
+      <w:proofErr w:type="spellStart"/>
+      <w:r>
+        <w:t>oxclo:hadoop</w:t>
+      </w:r>
+      <w:proofErr w:type="spellEnd"/>
+      <w:r>
+        <w:t xml:space="preserve"> /</w:t>
+      </w:r>
+      <w:proofErr w:type="spellStart"/>
+      <w:r>
+        <w:t>usr</w:t>
+      </w:r>
+      <w:proofErr w:type="spellEnd"/>
+      <w:r>
+        <w:t>/local/</w:t>
+      </w:r>
+      <w:proofErr w:type="spellStart"/>
+      <w:r>
+        <w:t>hadoop_store</w:t>
+      </w:r>
+      <w:proofErr w:type="spellEnd"/>
+    </w:p>
+    <w:p/>
+    <w:p/>
+    <w:p>
+      <w:proofErr w:type="spellStart"/>
+      <w:proofErr w:type="gramStart"/>
+      <w:r>
+        <w:t>hdfs</w:t>
+      </w:r>
+      <w:proofErr w:type="spellEnd"/>
+      <w:proofErr w:type="gramEnd"/>
+      <w:r>
+        <w:t xml:space="preserve"> </w:t>
+      </w:r>
+      <w:proofErr w:type="spellStart"/>
+      <w:r>
+        <w:t>namenode</w:t>
+      </w:r>
+      <w:proofErr w:type="spellEnd"/>
+      <w:r>
+        <w:t xml:space="preserve"> –format</w:t>
+      </w:r>
+    </w:p>
+    <w:p/>
+    <w:p/>
+    <w:p>
+      <w:proofErr w:type="gramStart"/>
+      <w:r>
+        <w:t>start</w:t>
+      </w:r>
+      <w:proofErr w:type="gramEnd"/>
+      <w:r>
+        <w:t>-dfs.sh</w:t>
+      </w:r>
+    </w:p>
+    <w:p/>
+    <w:p>
+      <w:proofErr w:type="spellStart"/>
+      <w:proofErr w:type="gramStart"/>
+      <w:r>
+        <w:t>hadoop</w:t>
+      </w:r>
+      <w:proofErr w:type="spellEnd"/>
+      <w:proofErr w:type="gramEnd"/>
+      <w:r>
+        <w:t xml:space="preserve"> </w:t>
+      </w:r>
+      <w:proofErr w:type="spellStart"/>
+      <w:r>
+        <w:t>fs</w:t>
+      </w:r>
+      <w:proofErr w:type="spellEnd"/>
+      <w:r>
+        <w:t xml:space="preserve"> -</w:t>
+      </w:r>
+      <w:proofErr w:type="spellStart"/>
+      <w:r>
+        <w:t>mkdir</w:t>
+      </w:r>
+      <w:proofErr w:type="spellEnd"/>
+      <w:r>
+        <w:t xml:space="preserve"> /user/</w:t>
+      </w:r>
+    </w:p>
+    <w:p>
+      <w:proofErr w:type="spellStart"/>
+      <w:proofErr w:type="gramStart"/>
+      <w:r>
+        <w:t>hadoop</w:t>
+      </w:r>
+      <w:proofErr w:type="spellEnd"/>
+      <w:proofErr w:type="gramEnd"/>
+      <w:r>
+        <w:t xml:space="preserve"> </w:t>
+      </w:r>
+      <w:proofErr w:type="spellStart"/>
+      <w:r>
+        <w:t>fs</w:t>
+      </w:r>
+      <w:proofErr w:type="spellEnd"/>
+      <w:r>
+        <w:t xml:space="preserve"> -</w:t>
+      </w:r>
+      <w:proofErr w:type="spellStart"/>
+      <w:r>
+        <w:t>mkdir</w:t>
+      </w:r>
+      <w:proofErr w:type="spellEnd"/>
+      <w:r>
+        <w:t xml:space="preserve"> /user/</w:t>
+      </w:r>
+      <w:proofErr w:type="spellStart"/>
+      <w:r>
+        <w:t>hduser</w:t>
+      </w:r>
+      <w:proofErr w:type="spellEnd"/>
+    </w:p>
+    <w:p>
+      <w:proofErr w:type="gramStart"/>
+      <w:r>
+        <w:t>echo</w:t>
+      </w:r>
+      <w:proofErr w:type="gramEnd"/>
+      <w:r>
+        <w:t xml:space="preserve"> test &gt; </w:t>
+      </w:r>
+      <w:proofErr w:type="spellStart"/>
+      <w:r>
+        <w:t>localfile</w:t>
+      </w:r>
+      <w:proofErr w:type="spellEnd"/>
+    </w:p>
+    <w:p>
+      <w:proofErr w:type="spellStart"/>
+      <w:proofErr w:type="gramStart"/>
+      <w:r>
+        <w:t>hadoop</w:t>
+      </w:r>
+      <w:proofErr w:type="spellEnd"/>
+      <w:proofErr w:type="gramEnd"/>
+      <w:r>
+        <w:t xml:space="preserve"> </w:t>
+      </w:r>
+      <w:proofErr w:type="spellStart"/>
+      <w:r>
+        <w:t>fs</w:t>
+      </w:r>
+      <w:proofErr w:type="spellEnd"/>
+      <w:r>
+        <w:t xml:space="preserve"> -put </w:t>
+      </w:r>
+      <w:proofErr w:type="spellStart"/>
+      <w:r>
+        <w:t>localfile</w:t>
+      </w:r>
+      <w:proofErr w:type="spellEnd"/>
+      <w:r>
+        <w:t xml:space="preserve"> /user/</w:t>
+      </w:r>
+      <w:proofErr w:type="spellStart"/>
+      <w:r>
+        <w:t>hduser</w:t>
+      </w:r>
+      <w:proofErr w:type="spellEnd"/>
+      <w:r>
+        <w:t>/</w:t>
+      </w:r>
+      <w:proofErr w:type="spellStart"/>
+      <w:r>
+        <w:t>remotefile</w:t>
+      </w:r>
+      <w:proofErr w:type="spellEnd"/>
+    </w:p>
+    <w:p>
+      <w:proofErr w:type="spellStart"/>
+      <w:proofErr w:type="gramStart"/>
+      <w:r>
+        <w:t>hadoop</w:t>
+      </w:r>
+      <w:proofErr w:type="spellEnd"/>
+      <w:proofErr w:type="gramEnd"/>
+      <w:r>
+        <w:t xml:space="preserve"> </w:t>
+      </w:r>
+      <w:proofErr w:type="spellStart"/>
+      <w:r>
+        <w:t>fs</w:t>
+      </w:r>
+      <w:proofErr w:type="spellEnd"/>
+      <w:r>
+        <w:t xml:space="preserve"> -cat /user/</w:t>
+      </w:r>
+      <w:proofErr w:type="spellStart"/>
+      <w:r>
+        <w:t>hduser</w:t>
+      </w:r>
+      <w:proofErr w:type="spellEnd"/>
+      <w:r>
+        <w:t>/</w:t>
+      </w:r>
+      <w:proofErr w:type="spellStart"/>
+      <w:r>
+        <w:t>remotefile</w:t>
+      </w:r>
+      <w:proofErr w:type="spellEnd"/>
+    </w:p>
+    <w:p/>
+    <w:p/>
+    <w:p>
+      <w:proofErr w:type="spellStart"/>
+      <w:proofErr w:type="gramStart"/>
+      <w:r>
+        <w:t>sudo</w:t>
+      </w:r>
+      <w:proofErr w:type="spellEnd"/>
+      <w:proofErr w:type="gramEnd"/>
+      <w:r>
+        <w:t xml:space="preserve"> apt-get install </w:t>
+      </w:r>
+      <w:proofErr w:type="spellStart"/>
+      <w:r>
+        <w:t>git</w:t>
+      </w:r>
+      <w:proofErr w:type="spellEnd"/>
     </w:p>
     <w:p/>
     <w:p>
@@ -894,8 +2367,15 @@
       </w:r>
     </w:p>
     <w:p>
-      <w:r>
-        <w:t xml:space="preserve">wget </w:t>
+      <w:proofErr w:type="spellStart"/>
+      <w:proofErr w:type="gramStart"/>
+      <w:r>
+        <w:t>wget</w:t>
+      </w:r>
+      <w:proofErr w:type="spellEnd"/>
+      <w:proofErr w:type="gramEnd"/>
+      <w:r>
+        <w:t xml:space="preserve"> </w:t>
       </w:r>
       <w:r>
         <w:t>http://d3kbcqa49mib13.cloudfront.net/spark-2.0.0.tgz</w:t>
@@ -903,79 +2383,294 @@
     </w:p>
     <w:p/>
     <w:p>
-      <w:r>
-        <w:t>build/sbt -Pyarn -Phadoop-2.7 -Phive assembly package</w:t>
-      </w:r>
-    </w:p>
-    <w:p/>
-    <w:p>
-      <w:r>
-        <w:t>mv spark-2.0.0 spark</w:t>
-      </w:r>
-    </w:p>
-    <w:p>
-      <w:r>
-        <w:t>Test with spark-2.0.0/bin/pyspark</w:t>
-      </w:r>
-    </w:p>
-    <w:p/>
-    <w:p>
-      <w:r>
-        <w:t>sudo apt-get install python-dev</w:t>
-      </w:r>
-    </w:p>
-    <w:p>
-      <w:r>
-        <w:t>pip install --upgrade pip</w:t>
-      </w:r>
-    </w:p>
-    <w:p>
-      <w:r>
-        <w:t>sudo pip install numpy</w:t>
-      </w:r>
-    </w:p>
-    <w:p>
-      <w:r>
-        <w:t>sudo pip install python-dateutil</w:t>
-      </w:r>
-    </w:p>
-    <w:p>
-      <w:r>
-        <w:t>sudo pip install scipy</w:t>
-      </w:r>
-    </w:p>
-    <w:p/>
-    <w:p/>
-    <w:p>
-      <w:r>
-        <w:t xml:space="preserve">sudo apt-get install </w:t>
-      </w:r>
-      <w:r>
-        <w:t xml:space="preserve">mosquitto </w:t>
-      </w:r>
-      <w:r>
-        <w:t>mosquitto-clients</w:t>
-      </w:r>
-    </w:p>
-    <w:p>
-      <w:r>
-        <w:t>sudo pip install mosquito</w:t>
-      </w:r>
-    </w:p>
-    <w:p>
-      <w:r>
-        <w:t>sudo pip install paho-mqtt</w:t>
-      </w:r>
-    </w:p>
-    <w:p>
-      <w:r>
-        <w:t>Installed pycharms and sublime text</w:t>
-      </w:r>
-    </w:p>
-    <w:p/>
-    <w:p>
-      <w:r>
-        <w:t>sudo apt install chromium-browser</w:t>
+      <w:proofErr w:type="gramStart"/>
+      <w:r>
+        <w:t>build</w:t>
+      </w:r>
+      <w:proofErr w:type="gramEnd"/>
+      <w:r>
+        <w:t>/</w:t>
+      </w:r>
+      <w:proofErr w:type="spellStart"/>
+      <w:r>
+        <w:t>sbt</w:t>
+      </w:r>
+      <w:proofErr w:type="spellEnd"/>
+      <w:r>
+        <w:t xml:space="preserve"> -</w:t>
+      </w:r>
+      <w:proofErr w:type="spellStart"/>
+      <w:r>
+        <w:t>Pyarn</w:t>
+      </w:r>
+      <w:proofErr w:type="spellEnd"/>
+      <w:r>
+        <w:t xml:space="preserve"> -Phadoop-2.7 -</w:t>
+      </w:r>
+      <w:proofErr w:type="spellStart"/>
+      <w:r>
+        <w:t>Phive</w:t>
+      </w:r>
+      <w:proofErr w:type="spellEnd"/>
+      <w:r>
+        <w:t xml:space="preserve"> assembly package</w:t>
+      </w:r>
+    </w:p>
+    <w:p/>
+    <w:p>
+      <w:proofErr w:type="gramStart"/>
+      <w:r>
+        <w:t>mv</w:t>
+      </w:r>
+      <w:proofErr w:type="gramEnd"/>
+      <w:r>
+        <w:t xml:space="preserve"> spark-2.0.0 spark</w:t>
+      </w:r>
+    </w:p>
+    <w:p>
+      <w:r>
+        <w:t>Test with spark-2.0.0/bin/</w:t>
+      </w:r>
+      <w:proofErr w:type="spellStart"/>
+      <w:r>
+        <w:t>pyspark</w:t>
+      </w:r>
+      <w:proofErr w:type="spellEnd"/>
+    </w:p>
+    <w:p/>
+    <w:p>
+      <w:proofErr w:type="spellStart"/>
+      <w:proofErr w:type="gramStart"/>
+      <w:r>
+        <w:t>sudo</w:t>
+      </w:r>
+      <w:proofErr w:type="spellEnd"/>
+      <w:proofErr w:type="gramEnd"/>
+      <w:r>
+        <w:t xml:space="preserve"> apt-get install python-</w:t>
+      </w:r>
+      <w:proofErr w:type="spellStart"/>
+      <w:r>
+        <w:t>dev</w:t>
+      </w:r>
+      <w:proofErr w:type="spellEnd"/>
+    </w:p>
+    <w:p>
+      <w:proofErr w:type="gramStart"/>
+      <w:r>
+        <w:t>pip</w:t>
+      </w:r>
+      <w:proofErr w:type="gramEnd"/>
+      <w:r>
+        <w:t xml:space="preserve"> install --upgrade pip</w:t>
+      </w:r>
+    </w:p>
+    <w:p>
+      <w:proofErr w:type="spellStart"/>
+      <w:proofErr w:type="gramStart"/>
+      <w:r>
+        <w:t>sudo</w:t>
+      </w:r>
+      <w:proofErr w:type="spellEnd"/>
+      <w:proofErr w:type="gramEnd"/>
+      <w:r>
+        <w:t xml:space="preserve"> pip install </w:t>
+      </w:r>
+      <w:proofErr w:type="spellStart"/>
+      <w:r>
+        <w:t>numpy</w:t>
+      </w:r>
+      <w:proofErr w:type="spellEnd"/>
+    </w:p>
+    <w:p>
+      <w:proofErr w:type="spellStart"/>
+      <w:proofErr w:type="gramStart"/>
+      <w:r>
+        <w:t>sudo</w:t>
+      </w:r>
+      <w:proofErr w:type="spellEnd"/>
+      <w:proofErr w:type="gramEnd"/>
+      <w:r>
+        <w:t xml:space="preserve"> pip install python-</w:t>
+      </w:r>
+      <w:proofErr w:type="spellStart"/>
+      <w:r>
+        <w:t>dateutil</w:t>
+      </w:r>
+      <w:proofErr w:type="spellEnd"/>
+    </w:p>
+    <w:p>
+      <w:proofErr w:type="spellStart"/>
+      <w:proofErr w:type="gramStart"/>
+      <w:r>
+        <w:t>sudo</w:t>
+      </w:r>
+      <w:proofErr w:type="spellEnd"/>
+      <w:proofErr w:type="gramEnd"/>
+      <w:r>
+        <w:t xml:space="preserve"> pip install </w:t>
+      </w:r>
+      <w:proofErr w:type="spellStart"/>
+      <w:r>
+        <w:t>scipy</w:t>
+      </w:r>
+      <w:proofErr w:type="spellEnd"/>
+    </w:p>
+    <w:p/>
+    <w:p/>
+    <w:p>
+      <w:proofErr w:type="spellStart"/>
+      <w:proofErr w:type="gramStart"/>
+      <w:r>
+        <w:t>sudo</w:t>
+      </w:r>
+      <w:proofErr w:type="spellEnd"/>
+      <w:proofErr w:type="gramEnd"/>
+      <w:r>
+        <w:t xml:space="preserve"> apt-get install </w:t>
+      </w:r>
+      <w:proofErr w:type="spellStart"/>
+      <w:r>
+        <w:t>mosquitto</w:t>
+      </w:r>
+      <w:proofErr w:type="spellEnd"/>
+      <w:r>
+        <w:t xml:space="preserve"> </w:t>
+      </w:r>
+      <w:proofErr w:type="spellStart"/>
+      <w:r>
+        <w:t>mosquitto</w:t>
+      </w:r>
+      <w:proofErr w:type="spellEnd"/>
+      <w:r>
+        <w:t>-clients</w:t>
+      </w:r>
+    </w:p>
+    <w:p>
+      <w:proofErr w:type="spellStart"/>
+      <w:proofErr w:type="gramStart"/>
+      <w:r>
+        <w:t>sudo</w:t>
+      </w:r>
+      <w:proofErr w:type="spellEnd"/>
+      <w:proofErr w:type="gramEnd"/>
+      <w:r>
+        <w:t xml:space="preserve"> pip install mosquito</w:t>
+      </w:r>
+    </w:p>
+    <w:p>
+      <w:proofErr w:type="spellStart"/>
+      <w:proofErr w:type="gramStart"/>
+      <w:r>
+        <w:t>sudo</w:t>
+      </w:r>
+      <w:proofErr w:type="spellEnd"/>
+      <w:proofErr w:type="gramEnd"/>
+      <w:r>
+        <w:t xml:space="preserve"> pip install </w:t>
+      </w:r>
+      <w:proofErr w:type="spellStart"/>
+      <w:r>
+        <w:t>paho-mqtt</w:t>
+      </w:r>
+      <w:proofErr w:type="spellEnd"/>
+    </w:p>
+    <w:p/>
+    <w:p>
+      <w:pPr>
+        <w:widowControl w:val="0"/>
+        <w:tabs>
+          <w:tab w:val="left" w:pos="560"/>
+          <w:tab w:val="left" w:pos="1120"/>
+          <w:tab w:val="left" w:pos="1680"/>
+          <w:tab w:val="left" w:pos="2240"/>
+          <w:tab w:val="left" w:pos="2800"/>
+          <w:tab w:val="left" w:pos="3360"/>
+          <w:tab w:val="left" w:pos="3920"/>
+          <w:tab w:val="left" w:pos="4480"/>
+          <w:tab w:val="left" w:pos="5040"/>
+          <w:tab w:val="left" w:pos="5600"/>
+          <w:tab w:val="left" w:pos="6160"/>
+          <w:tab w:val="left" w:pos="6720"/>
+        </w:tabs>
+        <w:autoSpaceDE w:val="0"/>
+        <w:autoSpaceDN w:val="0"/>
+        <w:adjustRightInd w:val="0"/>
+        <w:rPr>
+          <w:rFonts w:ascii="Menlo Regular" w:hAnsi="Menlo Regular" w:cs="Menlo Regular"/>
+          <w:color w:val="000000"/>
+          <w:sz w:val="22"/>
+          <w:szCs w:val="22"/>
+        </w:rPr>
+      </w:pPr>
+      <w:proofErr w:type="spellStart"/>
+      <w:r>
+        <w:rPr>
+          <w:rFonts w:ascii="Menlo Regular" w:hAnsi="Menlo Regular" w:cs="Menlo Regular"/>
+          <w:color w:val="000000"/>
+          <w:sz w:val="22"/>
+          <w:szCs w:val="22"/>
+        </w:rPr>
+        <w:t>sudo</w:t>
+      </w:r>
+      <w:proofErr w:type="spellEnd"/>
+      <w:r>
+        <w:rPr>
+          <w:rFonts w:ascii="Menlo Regular" w:hAnsi="Menlo Regular" w:cs="Menlo Regular"/>
+          <w:color w:val="000000"/>
+          <w:sz w:val="22"/>
+          <w:szCs w:val="22"/>
+        </w:rPr>
+        <w:t xml:space="preserve"> pip install </w:t>
+      </w:r>
+      <w:r>
+        <w:rPr>
+          <w:rFonts w:ascii="Menlo Regular" w:hAnsi="Menlo Regular" w:cs="Menlo Regular"/>
+          <w:color w:val="000000"/>
+          <w:sz w:val="22"/>
+          <w:szCs w:val="22"/>
+        </w:rPr>
+        <w:t>python-</w:t>
+      </w:r>
+      <w:proofErr w:type="spellStart"/>
+      <w:r>
+        <w:rPr>
+          <w:rFonts w:ascii="Menlo Regular" w:hAnsi="Menlo Regular" w:cs="Menlo Regular"/>
+          <w:color w:val="000000"/>
+          <w:sz w:val="22"/>
+          <w:szCs w:val="22"/>
+        </w:rPr>
+        <w:t>dateutil</w:t>
+      </w:r>
+      <w:bookmarkStart w:id="0" w:name="_GoBack"/>
+      <w:bookmarkEnd w:id="0"/>
+      <w:proofErr w:type="spellEnd"/>
+    </w:p>
+    <w:p/>
+    <w:p>
+      <w:r>
+        <w:t xml:space="preserve">Installed </w:t>
+      </w:r>
+      <w:proofErr w:type="spellStart"/>
+      <w:r>
+        <w:t>pycharms</w:t>
+      </w:r>
+      <w:proofErr w:type="spellEnd"/>
+      <w:r>
+        <w:t xml:space="preserve"> and sublime text</w:t>
+      </w:r>
+    </w:p>
+    <w:p/>
+    <w:p>
+      <w:proofErr w:type="spellStart"/>
+      <w:proofErr w:type="gramStart"/>
+      <w:r>
+        <w:t>sudo</w:t>
+      </w:r>
+      <w:proofErr w:type="spellEnd"/>
+      <w:proofErr w:type="gramEnd"/>
+      <w:r>
+        <w:t xml:space="preserve"> apt install chromium-browser</w:t>
       </w:r>
     </w:p>
     <w:p/>
@@ -990,18 +2685,39 @@
     <w:p/>
     <w:p>
       <w:r>
-        <w:t>Deleted all the security groups starting oxclo</w:t>
-      </w:r>
-    </w:p>
-    <w:p>
-      <w:r>
-        <w:t>(painful)</w:t>
-      </w:r>
-    </w:p>
-    <w:p/>
-    <w:p>
-      <w:r>
-        <w:t>Created a mysql database running in RDS</w:t>
+        <w:t xml:space="preserve">Deleted all the security groups starting </w:t>
+      </w:r>
+      <w:proofErr w:type="spellStart"/>
+      <w:r>
+        <w:t>oxclo</w:t>
+      </w:r>
+      <w:proofErr w:type="spellEnd"/>
+    </w:p>
+    <w:p>
+      <w:r>
+        <w:t>(</w:t>
+      </w:r>
+      <w:proofErr w:type="gramStart"/>
+      <w:r>
+        <w:t>painful</w:t>
+      </w:r>
+      <w:proofErr w:type="gramEnd"/>
+      <w:r>
+        <w:t>)</w:t>
+      </w:r>
+    </w:p>
+    <w:p/>
+    <w:p>
+      <w:r>
+        <w:t xml:space="preserve">Created a </w:t>
+      </w:r>
+      <w:proofErr w:type="spellStart"/>
+      <w:r>
+        <w:t>mysql</w:t>
+      </w:r>
+      <w:proofErr w:type="spellEnd"/>
+      <w:r>
+        <w:t xml:space="preserve"> database running in RDS</w:t>
       </w:r>
     </w:p>
     <w:p>
@@ -1106,7 +2822,27 @@
           <w:szCs w:val="20"/>
           <w:lang w:val="en-GB"/>
         </w:rPr>
-        <w:t>Then I created a new EC2 instance in the node group. Installed mysql client</w:t>
+        <w:t xml:space="preserve">Then I created a new EC2 instance in the node group. Installed </w:t>
+      </w:r>
+      <w:proofErr w:type="spellStart"/>
+      <w:r>
+        <w:rPr>
+          <w:rFonts w:ascii="Times" w:eastAsia="Times New Roman" w:hAnsi="Times" w:cs="Times New Roman"/>
+          <w:sz w:val="20"/>
+          <w:szCs w:val="20"/>
+          <w:lang w:val="en-GB"/>
+        </w:rPr>
+        <w:t>mysql</w:t>
+      </w:r>
+      <w:proofErr w:type="spellEnd"/>
+      <w:r>
+        <w:rPr>
+          <w:rFonts w:ascii="Times" w:eastAsia="Times New Roman" w:hAnsi="Times" w:cs="Times New Roman"/>
+          <w:sz w:val="20"/>
+          <w:szCs w:val="20"/>
+          <w:lang w:val="en-GB"/>
+        </w:rPr>
+        <w:t xml:space="preserve"> client</w:t>
       </w:r>
     </w:p>
     <w:p>
@@ -1146,6 +2882,7 @@
           <w:szCs w:val="22"/>
         </w:rPr>
       </w:pPr>
+      <w:proofErr w:type="gramStart"/>
       <w:r>
         <w:rPr>
           <w:rFonts w:ascii="Menlo Regular" w:hAnsi="Menlo Regular" w:cs="Menlo Regular"/>
@@ -1153,38 +2890,19 @@
           <w:sz w:val="22"/>
           <w:szCs w:val="22"/>
         </w:rPr>
-        <w:t>create table user ( firstname varchar(100), lastname varchar(100), age int not null, primary key (firstname, lastname));</w:t>
-      </w:r>
-    </w:p>
-    <w:p>
-      <w:pPr>
-        <w:rPr>
-          <w:rFonts w:ascii="Times" w:eastAsia="Times New Roman" w:hAnsi="Times" w:cs="Times New Roman"/>
-          <w:sz w:val="20"/>
-          <w:szCs w:val="20"/>
-          <w:lang w:val="en-GB"/>
-        </w:rPr>
-      </w:pPr>
-    </w:p>
-    <w:p>
-      <w:pPr>
-        <w:rPr>
-          <w:rFonts w:ascii="Times" w:eastAsia="Times New Roman" w:hAnsi="Times" w:cs="Times New Roman"/>
-          <w:sz w:val="20"/>
-          <w:szCs w:val="20"/>
-          <w:lang w:val="en-GB"/>
-        </w:rPr>
-      </w:pPr>
-    </w:p>
-    <w:p>
-      <w:pPr>
+        <w:t>create</w:t>
+      </w:r>
+      <w:proofErr w:type="gramEnd"/>
+      <w:r>
         <w:rPr>
           <w:rFonts w:ascii="Menlo Regular" w:hAnsi="Menlo Regular" w:cs="Menlo Regular"/>
           <w:color w:val="000000"/>
           <w:sz w:val="22"/>
           <w:szCs w:val="22"/>
         </w:rPr>
-      </w:pPr>
+        <w:t xml:space="preserve"> table user ( </w:t>
+      </w:r>
+      <w:proofErr w:type="spellStart"/>
       <w:r>
         <w:rPr>
           <w:rFonts w:ascii="Menlo Regular" w:hAnsi="Menlo Regular" w:cs="Menlo Regular"/>
@@ -1192,18 +2910,19 @@
           <w:sz w:val="22"/>
           <w:szCs w:val="22"/>
         </w:rPr>
-        <w:t>create user 'node' identified by 'node';</w:t>
-      </w:r>
-    </w:p>
-    <w:p>
-      <w:pPr>
+        <w:t>firstname</w:t>
+      </w:r>
+      <w:proofErr w:type="spellEnd"/>
+      <w:r>
         <w:rPr>
           <w:rFonts w:ascii="Menlo Regular" w:hAnsi="Menlo Regular" w:cs="Menlo Regular"/>
           <w:color w:val="000000"/>
           <w:sz w:val="22"/>
           <w:szCs w:val="22"/>
         </w:rPr>
-      </w:pPr>
+        <w:t xml:space="preserve"> </w:t>
+      </w:r>
+      <w:proofErr w:type="spellStart"/>
       <w:r>
         <w:rPr>
           <w:rFonts w:ascii="Menlo Regular" w:hAnsi="Menlo Regular" w:cs="Menlo Regular"/>
@@ -1211,18 +2930,19 @@
           <w:sz w:val="22"/>
           <w:szCs w:val="22"/>
         </w:rPr>
-        <w:t>grant select on blah.user to 'node';</w:t>
-      </w:r>
-    </w:p>
-    <w:p>
-      <w:pPr>
+        <w:t>varchar</w:t>
+      </w:r>
+      <w:proofErr w:type="spellEnd"/>
+      <w:r>
         <w:rPr>
           <w:rFonts w:ascii="Menlo Regular" w:hAnsi="Menlo Regular" w:cs="Menlo Regular"/>
           <w:color w:val="000000"/>
           <w:sz w:val="22"/>
           <w:szCs w:val="22"/>
         </w:rPr>
-      </w:pPr>
+        <w:t xml:space="preserve">(100), </w:t>
+      </w:r>
+      <w:proofErr w:type="spellStart"/>
       <w:r>
         <w:rPr>
           <w:rFonts w:ascii="Menlo Regular" w:hAnsi="Menlo Regular" w:cs="Menlo Regular"/>
@@ -1230,18 +2950,19 @@
           <w:sz w:val="22"/>
           <w:szCs w:val="22"/>
         </w:rPr>
-        <w:t>insert into user (firstname, lastname, age) values ("Paul", "Smith", 43);</w:t>
-      </w:r>
-    </w:p>
-    <w:p>
-      <w:pPr>
+        <w:t>lastname</w:t>
+      </w:r>
+      <w:proofErr w:type="spellEnd"/>
+      <w:r>
         <w:rPr>
           <w:rFonts w:ascii="Menlo Regular" w:hAnsi="Menlo Regular" w:cs="Menlo Regular"/>
           <w:color w:val="000000"/>
           <w:sz w:val="22"/>
           <w:szCs w:val="22"/>
         </w:rPr>
-      </w:pPr>
+        <w:t xml:space="preserve"> </w:t>
+      </w:r>
+      <w:proofErr w:type="spellStart"/>
       <w:r>
         <w:rPr>
           <w:rFonts w:ascii="Menlo Regular" w:hAnsi="Menlo Regular" w:cs="Menlo Regular"/>
@@ -1249,7 +2970,77 @@
           <w:sz w:val="22"/>
           <w:szCs w:val="22"/>
         </w:rPr>
-        <w:t>plus a couple of others</w:t>
+        <w:t>varchar</w:t>
+      </w:r>
+      <w:proofErr w:type="spellEnd"/>
+      <w:r>
+        <w:rPr>
+          <w:rFonts w:ascii="Menlo Regular" w:hAnsi="Menlo Regular" w:cs="Menlo Regular"/>
+          <w:color w:val="000000"/>
+          <w:sz w:val="22"/>
+          <w:szCs w:val="22"/>
+        </w:rPr>
+        <w:t xml:space="preserve">(100), age </w:t>
+      </w:r>
+      <w:proofErr w:type="spellStart"/>
+      <w:r>
+        <w:rPr>
+          <w:rFonts w:ascii="Menlo Regular" w:hAnsi="Menlo Regular" w:cs="Menlo Regular"/>
+          <w:color w:val="000000"/>
+          <w:sz w:val="22"/>
+          <w:szCs w:val="22"/>
+        </w:rPr>
+        <w:t>int</w:t>
+      </w:r>
+      <w:proofErr w:type="spellEnd"/>
+      <w:r>
+        <w:rPr>
+          <w:rFonts w:ascii="Menlo Regular" w:hAnsi="Menlo Regular" w:cs="Menlo Regular"/>
+          <w:color w:val="000000"/>
+          <w:sz w:val="22"/>
+          <w:szCs w:val="22"/>
+        </w:rPr>
+        <w:t xml:space="preserve"> not null, primary key (</w:t>
+      </w:r>
+      <w:proofErr w:type="spellStart"/>
+      <w:r>
+        <w:rPr>
+          <w:rFonts w:ascii="Menlo Regular" w:hAnsi="Menlo Regular" w:cs="Menlo Regular"/>
+          <w:color w:val="000000"/>
+          <w:sz w:val="22"/>
+          <w:szCs w:val="22"/>
+        </w:rPr>
+        <w:t>firstname</w:t>
+      </w:r>
+      <w:proofErr w:type="spellEnd"/>
+      <w:r>
+        <w:rPr>
+          <w:rFonts w:ascii="Menlo Regular" w:hAnsi="Menlo Regular" w:cs="Menlo Regular"/>
+          <w:color w:val="000000"/>
+          <w:sz w:val="22"/>
+          <w:szCs w:val="22"/>
+        </w:rPr>
+        <w:t xml:space="preserve">, </w:t>
+      </w:r>
+      <w:proofErr w:type="spellStart"/>
+      <w:r>
+        <w:rPr>
+          <w:rFonts w:ascii="Menlo Regular" w:hAnsi="Menlo Regular" w:cs="Menlo Regular"/>
+          <w:color w:val="000000"/>
+          <w:sz w:val="22"/>
+          <w:szCs w:val="22"/>
+        </w:rPr>
+        <w:t>lastname</w:t>
+      </w:r>
+      <w:proofErr w:type="spellEnd"/>
+      <w:r>
+        <w:rPr>
+          <w:rFonts w:ascii="Menlo Regular" w:hAnsi="Menlo Regular" w:cs="Menlo Regular"/>
+          <w:color w:val="000000"/>
+          <w:sz w:val="22"/>
+          <w:szCs w:val="22"/>
+        </w:rPr>
+        <w:t>));</w:t>
       </w:r>
     </w:p>
     <w:p>
@@ -1275,19 +3066,525 @@
     <w:p>
       <w:pPr>
         <w:rPr>
+          <w:rFonts w:ascii="Menlo Regular" w:hAnsi="Menlo Regular" w:cs="Menlo Regular"/>
+          <w:color w:val="000000"/>
+          <w:sz w:val="22"/>
+          <w:szCs w:val="22"/>
+        </w:rPr>
+      </w:pPr>
+      <w:proofErr w:type="gramStart"/>
+      <w:r>
+        <w:rPr>
+          <w:rFonts w:ascii="Menlo Regular" w:hAnsi="Menlo Regular" w:cs="Menlo Regular"/>
+          <w:color w:val="000000"/>
+          <w:sz w:val="22"/>
+          <w:szCs w:val="22"/>
+        </w:rPr>
+        <w:t>create</w:t>
+      </w:r>
+      <w:proofErr w:type="gramEnd"/>
+      <w:r>
+        <w:rPr>
+          <w:rFonts w:ascii="Menlo Regular" w:hAnsi="Menlo Regular" w:cs="Menlo Regular"/>
+          <w:color w:val="000000"/>
+          <w:sz w:val="22"/>
+          <w:szCs w:val="22"/>
+        </w:rPr>
+        <w:t xml:space="preserve"> user 'node' identified by 'node';</w:t>
+      </w:r>
+    </w:p>
+    <w:p>
+      <w:pPr>
+        <w:rPr>
+          <w:rFonts w:ascii="Menlo Regular" w:hAnsi="Menlo Regular" w:cs="Menlo Regular"/>
+          <w:color w:val="000000"/>
+          <w:sz w:val="22"/>
+          <w:szCs w:val="22"/>
+        </w:rPr>
+      </w:pPr>
+      <w:proofErr w:type="gramStart"/>
+      <w:r>
+        <w:rPr>
+          <w:rFonts w:ascii="Menlo Regular" w:hAnsi="Menlo Regular" w:cs="Menlo Regular"/>
+          <w:color w:val="000000"/>
+          <w:sz w:val="22"/>
+          <w:szCs w:val="22"/>
+        </w:rPr>
+        <w:t>grant</w:t>
+      </w:r>
+      <w:proofErr w:type="gramEnd"/>
+      <w:r>
+        <w:rPr>
+          <w:rFonts w:ascii="Menlo Regular" w:hAnsi="Menlo Regular" w:cs="Menlo Regular"/>
+          <w:color w:val="000000"/>
+          <w:sz w:val="22"/>
+          <w:szCs w:val="22"/>
+        </w:rPr>
+        <w:t xml:space="preserve"> select on </w:t>
+      </w:r>
+      <w:proofErr w:type="spellStart"/>
+      <w:r>
+        <w:rPr>
+          <w:rFonts w:ascii="Menlo Regular" w:hAnsi="Menlo Regular" w:cs="Menlo Regular"/>
+          <w:color w:val="000000"/>
+          <w:sz w:val="22"/>
+          <w:szCs w:val="22"/>
+        </w:rPr>
+        <w:t>blah.user</w:t>
+      </w:r>
+      <w:proofErr w:type="spellEnd"/>
+      <w:r>
+        <w:rPr>
+          <w:rFonts w:ascii="Menlo Regular" w:hAnsi="Menlo Regular" w:cs="Menlo Regular"/>
+          <w:color w:val="000000"/>
+          <w:sz w:val="22"/>
+          <w:szCs w:val="22"/>
+        </w:rPr>
+        <w:t xml:space="preserve"> to 'node';</w:t>
+      </w:r>
+    </w:p>
+    <w:p>
+      <w:pPr>
+        <w:rPr>
+          <w:rFonts w:ascii="Menlo Regular" w:hAnsi="Menlo Regular" w:cs="Menlo Regular"/>
+          <w:color w:val="000000"/>
+          <w:sz w:val="22"/>
+          <w:szCs w:val="22"/>
+        </w:rPr>
+      </w:pPr>
+      <w:proofErr w:type="gramStart"/>
+      <w:r>
+        <w:rPr>
+          <w:rFonts w:ascii="Menlo Regular" w:hAnsi="Menlo Regular" w:cs="Menlo Regular"/>
+          <w:color w:val="000000"/>
+          <w:sz w:val="22"/>
+          <w:szCs w:val="22"/>
+        </w:rPr>
+        <w:t>insert</w:t>
+      </w:r>
+      <w:proofErr w:type="gramEnd"/>
+      <w:r>
+        <w:rPr>
+          <w:rFonts w:ascii="Menlo Regular" w:hAnsi="Menlo Regular" w:cs="Menlo Regular"/>
+          <w:color w:val="000000"/>
+          <w:sz w:val="22"/>
+          <w:szCs w:val="22"/>
+        </w:rPr>
+        <w:t xml:space="preserve"> into user (</w:t>
+      </w:r>
+      <w:proofErr w:type="spellStart"/>
+      <w:r>
+        <w:rPr>
+          <w:rFonts w:ascii="Menlo Regular" w:hAnsi="Menlo Regular" w:cs="Menlo Regular"/>
+          <w:color w:val="000000"/>
+          <w:sz w:val="22"/>
+          <w:szCs w:val="22"/>
+        </w:rPr>
+        <w:t>firstname</w:t>
+      </w:r>
+      <w:proofErr w:type="spellEnd"/>
+      <w:r>
+        <w:rPr>
+          <w:rFonts w:ascii="Menlo Regular" w:hAnsi="Menlo Regular" w:cs="Menlo Regular"/>
+          <w:color w:val="000000"/>
+          <w:sz w:val="22"/>
+          <w:szCs w:val="22"/>
+        </w:rPr>
+        <w:t xml:space="preserve">, </w:t>
+      </w:r>
+      <w:proofErr w:type="spellStart"/>
+      <w:r>
+        <w:rPr>
+          <w:rFonts w:ascii="Menlo Regular" w:hAnsi="Menlo Regular" w:cs="Menlo Regular"/>
+          <w:color w:val="000000"/>
+          <w:sz w:val="22"/>
+          <w:szCs w:val="22"/>
+        </w:rPr>
+        <w:t>lastname</w:t>
+      </w:r>
+      <w:proofErr w:type="spellEnd"/>
+      <w:r>
+        <w:rPr>
+          <w:rFonts w:ascii="Menlo Regular" w:hAnsi="Menlo Regular" w:cs="Menlo Regular"/>
+          <w:color w:val="000000"/>
+          <w:sz w:val="22"/>
+          <w:szCs w:val="22"/>
+        </w:rPr>
+        <w:t>, age) values ("Paul", "Smith", 43);</w:t>
+      </w:r>
+    </w:p>
+    <w:p>
+      <w:pPr>
+        <w:rPr>
+          <w:rFonts w:ascii="Menlo Regular" w:hAnsi="Menlo Regular" w:cs="Menlo Regular"/>
+          <w:color w:val="000000"/>
+          <w:sz w:val="22"/>
+          <w:szCs w:val="22"/>
+        </w:rPr>
+      </w:pPr>
+      <w:proofErr w:type="gramStart"/>
+      <w:r>
+        <w:rPr>
+          <w:rFonts w:ascii="Menlo Regular" w:hAnsi="Menlo Regular" w:cs="Menlo Regular"/>
+          <w:color w:val="000000"/>
+          <w:sz w:val="22"/>
+          <w:szCs w:val="22"/>
+        </w:rPr>
+        <w:t>plus</w:t>
+      </w:r>
+      <w:proofErr w:type="gramEnd"/>
+      <w:r>
+        <w:rPr>
+          <w:rFonts w:ascii="Menlo Regular" w:hAnsi="Menlo Regular" w:cs="Menlo Regular"/>
+          <w:color w:val="000000"/>
+          <w:sz w:val="22"/>
+          <w:szCs w:val="22"/>
+        </w:rPr>
+        <w:t xml:space="preserve"> a couple of others</w:t>
+      </w:r>
+    </w:p>
+    <w:p>
+      <w:pPr>
+        <w:rPr>
           <w:rFonts w:ascii="Times" w:eastAsia="Times New Roman" w:hAnsi="Times" w:cs="Times New Roman"/>
           <w:sz w:val="20"/>
           <w:szCs w:val="20"/>
           <w:lang w:val="en-GB"/>
         </w:rPr>
       </w:pPr>
-      <w:r>
+    </w:p>
+    <w:p>
+      <w:pPr>
         <w:rPr>
           <w:rFonts w:ascii="Times" w:eastAsia="Times New Roman" w:hAnsi="Times" w:cs="Times New Roman"/>
           <w:sz w:val="20"/>
           <w:szCs w:val="20"/>
           <w:lang w:val="en-GB"/>
         </w:rPr>
+      </w:pPr>
+    </w:p>
+    <w:p>
+      <w:pPr>
+        <w:shd w:val="clear" w:color="auto" w:fill="FFFFFF"/>
+        <w:tabs>
+          <w:tab w:val="left" w:pos="916"/>
+          <w:tab w:val="left" w:pos="1832"/>
+          <w:tab w:val="left" w:pos="2748"/>
+          <w:tab w:val="left" w:pos="3664"/>
+          <w:tab w:val="left" w:pos="4580"/>
+          <w:tab w:val="left" w:pos="5496"/>
+          <w:tab w:val="left" w:pos="6412"/>
+          <w:tab w:val="left" w:pos="7328"/>
+          <w:tab w:val="left" w:pos="8244"/>
+          <w:tab w:val="left" w:pos="9160"/>
+          <w:tab w:val="left" w:pos="10076"/>
+          <w:tab w:val="left" w:pos="10992"/>
+          <w:tab w:val="left" w:pos="11908"/>
+          <w:tab w:val="left" w:pos="12824"/>
+          <w:tab w:val="left" w:pos="13740"/>
+          <w:tab w:val="left" w:pos="14656"/>
+        </w:tabs>
+        <w:spacing w:after="192" w:line="270" w:lineRule="atLeast"/>
+        <w:ind w:left="480"/>
+        <w:rPr>
+          <w:rFonts w:ascii="Courier" w:hAnsi="Courier" w:cs="Courier"/>
+          <w:color w:val="333333"/>
+          <w:sz w:val="18"/>
+          <w:szCs w:val="18"/>
+          <w:lang w:val="en-GB"/>
+        </w:rPr>
+      </w:pPr>
+      <w:proofErr w:type="spellStart"/>
+      <w:proofErr w:type="gramStart"/>
+      <w:r>
+        <w:rPr>
+          <w:rFonts w:ascii="Courier" w:hAnsi="Courier" w:cs="Courier"/>
+          <w:color w:val="333333"/>
+          <w:sz w:val="18"/>
+          <w:szCs w:val="18"/>
+          <w:lang w:val="en-GB"/>
+        </w:rPr>
+        <w:t>sudo</w:t>
+      </w:r>
+      <w:proofErr w:type="spellEnd"/>
+      <w:proofErr w:type="gramEnd"/>
+      <w:r>
+        <w:rPr>
+          <w:rFonts w:ascii="Courier" w:hAnsi="Courier" w:cs="Courier"/>
+          <w:color w:val="333333"/>
+          <w:sz w:val="18"/>
+          <w:szCs w:val="18"/>
+          <w:lang w:val="en-GB"/>
+        </w:rPr>
+        <w:t xml:space="preserve"> add-apt-repository </w:t>
+      </w:r>
+      <w:proofErr w:type="spellStart"/>
+      <w:r>
+        <w:rPr>
+          <w:rFonts w:ascii="Courier" w:hAnsi="Courier" w:cs="Courier"/>
+          <w:color w:val="333333"/>
+          <w:sz w:val="18"/>
+          <w:szCs w:val="18"/>
+          <w:lang w:val="en-GB"/>
+        </w:rPr>
+        <w:t>ppa:fkrull</w:t>
+      </w:r>
+      <w:proofErr w:type="spellEnd"/>
+      <w:r>
+        <w:rPr>
+          <w:rFonts w:ascii="Courier" w:hAnsi="Courier" w:cs="Courier"/>
+          <w:color w:val="333333"/>
+          <w:sz w:val="18"/>
+          <w:szCs w:val="18"/>
+          <w:lang w:val="en-GB"/>
+        </w:rPr>
+        <w:t xml:space="preserve">/deadsnakes-python2.7 </w:t>
+      </w:r>
+    </w:p>
+    <w:p>
+      <w:pPr>
+        <w:shd w:val="clear" w:color="auto" w:fill="FFFFFF"/>
+        <w:tabs>
+          <w:tab w:val="left" w:pos="916"/>
+          <w:tab w:val="left" w:pos="1832"/>
+          <w:tab w:val="left" w:pos="2748"/>
+          <w:tab w:val="left" w:pos="3664"/>
+          <w:tab w:val="left" w:pos="4580"/>
+          <w:tab w:val="left" w:pos="5496"/>
+          <w:tab w:val="left" w:pos="6412"/>
+          <w:tab w:val="left" w:pos="7328"/>
+          <w:tab w:val="left" w:pos="8244"/>
+          <w:tab w:val="left" w:pos="9160"/>
+          <w:tab w:val="left" w:pos="10076"/>
+          <w:tab w:val="left" w:pos="10992"/>
+          <w:tab w:val="left" w:pos="11908"/>
+          <w:tab w:val="left" w:pos="12824"/>
+          <w:tab w:val="left" w:pos="13740"/>
+          <w:tab w:val="left" w:pos="14656"/>
+        </w:tabs>
+        <w:spacing w:after="192" w:line="270" w:lineRule="atLeast"/>
+        <w:ind w:left="480"/>
+        <w:rPr>
+          <w:rFonts w:ascii="Courier" w:hAnsi="Courier" w:cs="Courier"/>
+          <w:color w:val="333333"/>
+          <w:sz w:val="18"/>
+          <w:szCs w:val="18"/>
+          <w:lang w:val="en-GB"/>
+        </w:rPr>
+      </w:pPr>
+      <w:proofErr w:type="spellStart"/>
+      <w:proofErr w:type="gramStart"/>
+      <w:r>
+        <w:rPr>
+          <w:rFonts w:ascii="Courier" w:hAnsi="Courier" w:cs="Courier"/>
+          <w:color w:val="333333"/>
+          <w:sz w:val="18"/>
+          <w:szCs w:val="18"/>
+          <w:lang w:val="en-GB"/>
+        </w:rPr>
+        <w:t>sudo</w:t>
+      </w:r>
+      <w:proofErr w:type="spellEnd"/>
+      <w:proofErr w:type="gramEnd"/>
+      <w:r>
+        <w:rPr>
+          <w:rFonts w:ascii="Courier" w:hAnsi="Courier" w:cs="Courier"/>
+          <w:color w:val="333333"/>
+          <w:sz w:val="18"/>
+          <w:szCs w:val="18"/>
+          <w:lang w:val="en-GB"/>
+        </w:rPr>
+        <w:t xml:space="preserve"> apt-get update</w:t>
+      </w:r>
+    </w:p>
+    <w:p>
+      <w:pPr>
+        <w:shd w:val="clear" w:color="auto" w:fill="FFFFFF"/>
+        <w:tabs>
+          <w:tab w:val="left" w:pos="916"/>
+          <w:tab w:val="left" w:pos="1832"/>
+          <w:tab w:val="left" w:pos="2748"/>
+          <w:tab w:val="left" w:pos="3664"/>
+          <w:tab w:val="left" w:pos="4580"/>
+          <w:tab w:val="left" w:pos="5496"/>
+          <w:tab w:val="left" w:pos="6412"/>
+          <w:tab w:val="left" w:pos="7328"/>
+          <w:tab w:val="left" w:pos="8244"/>
+          <w:tab w:val="left" w:pos="9160"/>
+          <w:tab w:val="left" w:pos="10076"/>
+          <w:tab w:val="left" w:pos="10992"/>
+          <w:tab w:val="left" w:pos="11908"/>
+          <w:tab w:val="left" w:pos="12824"/>
+          <w:tab w:val="left" w:pos="13740"/>
+          <w:tab w:val="left" w:pos="14656"/>
+        </w:tabs>
+        <w:spacing w:after="192" w:line="270" w:lineRule="atLeast"/>
+        <w:ind w:left="480"/>
+        <w:rPr>
+          <w:rFonts w:ascii="Courier" w:hAnsi="Courier" w:cs="Courier"/>
+          <w:color w:val="333333"/>
+          <w:sz w:val="18"/>
+          <w:szCs w:val="18"/>
+          <w:lang w:val="en-GB"/>
+        </w:rPr>
+      </w:pPr>
+      <w:proofErr w:type="spellStart"/>
+      <w:proofErr w:type="gramStart"/>
+      <w:r>
+        <w:rPr>
+          <w:rFonts w:ascii="Courier" w:hAnsi="Courier" w:cs="Courier"/>
+          <w:color w:val="333333"/>
+          <w:sz w:val="18"/>
+          <w:szCs w:val="18"/>
+          <w:lang w:val="en-GB"/>
+        </w:rPr>
+        <w:t>sudo</w:t>
+      </w:r>
+      <w:proofErr w:type="spellEnd"/>
+      <w:proofErr w:type="gramEnd"/>
+      <w:r>
+        <w:rPr>
+          <w:rFonts w:ascii="Courier" w:hAnsi="Courier" w:cs="Courier"/>
+          <w:color w:val="333333"/>
+          <w:sz w:val="18"/>
+          <w:szCs w:val="18"/>
+          <w:lang w:val="en-GB"/>
+        </w:rPr>
+        <w:t xml:space="preserve"> apt install python2.7</w:t>
+      </w:r>
+    </w:p>
+    <w:p>
+      <w:pPr>
+        <w:shd w:val="clear" w:color="auto" w:fill="FFFFFF"/>
+        <w:tabs>
+          <w:tab w:val="left" w:pos="916"/>
+          <w:tab w:val="left" w:pos="1832"/>
+          <w:tab w:val="left" w:pos="2748"/>
+          <w:tab w:val="left" w:pos="3664"/>
+          <w:tab w:val="left" w:pos="4580"/>
+          <w:tab w:val="left" w:pos="5496"/>
+          <w:tab w:val="left" w:pos="6412"/>
+          <w:tab w:val="left" w:pos="7328"/>
+          <w:tab w:val="left" w:pos="8244"/>
+          <w:tab w:val="left" w:pos="9160"/>
+          <w:tab w:val="left" w:pos="10076"/>
+          <w:tab w:val="left" w:pos="10992"/>
+          <w:tab w:val="left" w:pos="11908"/>
+          <w:tab w:val="left" w:pos="12824"/>
+          <w:tab w:val="left" w:pos="13740"/>
+          <w:tab w:val="left" w:pos="14656"/>
+        </w:tabs>
+        <w:spacing w:after="192" w:line="270" w:lineRule="atLeast"/>
+        <w:ind w:left="480"/>
+        <w:rPr>
+          <w:rFonts w:ascii="Courier" w:hAnsi="Courier" w:cs="Courier"/>
+          <w:color w:val="333333"/>
+          <w:sz w:val="18"/>
+          <w:szCs w:val="18"/>
+          <w:lang w:val="en-GB"/>
+        </w:rPr>
+      </w:pPr>
+    </w:p>
+    <w:p>
+      <w:pPr>
+        <w:shd w:val="clear" w:color="auto" w:fill="FFFFFF"/>
+        <w:tabs>
+          <w:tab w:val="left" w:pos="916"/>
+          <w:tab w:val="left" w:pos="1832"/>
+          <w:tab w:val="left" w:pos="2748"/>
+          <w:tab w:val="left" w:pos="3664"/>
+          <w:tab w:val="left" w:pos="4580"/>
+          <w:tab w:val="left" w:pos="5496"/>
+          <w:tab w:val="left" w:pos="6412"/>
+          <w:tab w:val="left" w:pos="7328"/>
+          <w:tab w:val="left" w:pos="8244"/>
+          <w:tab w:val="left" w:pos="9160"/>
+          <w:tab w:val="left" w:pos="10076"/>
+          <w:tab w:val="left" w:pos="10992"/>
+          <w:tab w:val="left" w:pos="11908"/>
+          <w:tab w:val="left" w:pos="12824"/>
+          <w:tab w:val="left" w:pos="13740"/>
+          <w:tab w:val="left" w:pos="14656"/>
+        </w:tabs>
+        <w:spacing w:after="192" w:line="270" w:lineRule="atLeast"/>
+        <w:ind w:left="480"/>
+        <w:rPr>
+          <w:rFonts w:ascii="Courier" w:hAnsi="Courier" w:cs="Courier"/>
+          <w:color w:val="333333"/>
+          <w:sz w:val="18"/>
+          <w:szCs w:val="18"/>
+          <w:lang w:val="en-GB"/>
+        </w:rPr>
+      </w:pPr>
+    </w:p>
+    <w:p>
+      <w:pPr>
+        <w:shd w:val="clear" w:color="auto" w:fill="FFFFFF"/>
+        <w:tabs>
+          <w:tab w:val="left" w:pos="916"/>
+          <w:tab w:val="left" w:pos="1832"/>
+          <w:tab w:val="left" w:pos="2748"/>
+          <w:tab w:val="left" w:pos="3664"/>
+          <w:tab w:val="left" w:pos="4580"/>
+          <w:tab w:val="left" w:pos="5496"/>
+          <w:tab w:val="left" w:pos="6412"/>
+          <w:tab w:val="left" w:pos="7328"/>
+          <w:tab w:val="left" w:pos="8244"/>
+          <w:tab w:val="left" w:pos="9160"/>
+          <w:tab w:val="left" w:pos="10076"/>
+          <w:tab w:val="left" w:pos="10992"/>
+          <w:tab w:val="left" w:pos="11908"/>
+          <w:tab w:val="left" w:pos="12824"/>
+          <w:tab w:val="left" w:pos="13740"/>
+          <w:tab w:val="left" w:pos="14656"/>
+        </w:tabs>
+        <w:spacing w:after="192" w:line="270" w:lineRule="atLeast"/>
+        <w:ind w:left="480"/>
+        <w:rPr>
+          <w:rFonts w:ascii="Courier" w:hAnsi="Courier" w:cs="Courier"/>
+          <w:color w:val="333333"/>
+          <w:sz w:val="18"/>
+          <w:szCs w:val="18"/>
+          <w:lang w:val="en-GB"/>
+        </w:rPr>
+      </w:pPr>
+    </w:p>
+    <w:p>
+      <w:pPr>
+        <w:rPr>
+          <w:rFonts w:ascii="Times" w:eastAsia="Times New Roman" w:hAnsi="Times" w:cs="Times New Roman"/>
+          <w:sz w:val="20"/>
+          <w:szCs w:val="20"/>
+          <w:lang w:val="en-GB"/>
+        </w:rPr>
+      </w:pPr>
+    </w:p>
+    <w:p>
+      <w:pPr>
+        <w:rPr>
+          <w:rFonts w:ascii="Times" w:eastAsia="Times New Roman" w:hAnsi="Times" w:cs="Times New Roman"/>
+          <w:sz w:val="20"/>
+          <w:szCs w:val="20"/>
+          <w:lang w:val="en-GB"/>
+        </w:rPr>
+      </w:pPr>
+    </w:p>
+    <w:p>
+      <w:pPr>
+        <w:rPr>
+          <w:rFonts w:ascii="Times" w:eastAsia="Times New Roman" w:hAnsi="Times" w:cs="Times New Roman"/>
+          <w:sz w:val="20"/>
+          <w:szCs w:val="20"/>
+          <w:lang w:val="en-GB"/>
+        </w:rPr>
+      </w:pPr>
+      <w:r>
+        <w:rPr>
+          <w:rFonts w:ascii="Times" w:eastAsia="Times New Roman" w:hAnsi="Times" w:cs="Times New Roman"/>
+          <w:sz w:val="20"/>
+          <w:szCs w:val="20"/>
+          <w:lang w:val="en-GB"/>
+        </w:rPr>
         <w:t>Deleted Launch configurations</w:t>
       </w:r>
     </w:p>
@@ -1348,6 +3645,8 @@
           <w:lang w:val="en-GB"/>
         </w:rPr>
       </w:pPr>
+      <w:proofErr w:type="spellStart"/>
+      <w:proofErr w:type="gramStart"/>
       <w:r>
         <w:rPr>
           <w:rFonts w:ascii="Times" w:eastAsia="Times New Roman" w:hAnsi="Times" w:cs="Times New Roman"/>
@@ -1355,7 +3654,18 @@
           <w:szCs w:val="20"/>
           <w:lang w:val="en-GB"/>
         </w:rPr>
-        <w:t>sudo pip install Cassandra-driver</w:t>
+        <w:t>sudo</w:t>
+      </w:r>
+      <w:proofErr w:type="spellEnd"/>
+      <w:proofErr w:type="gramEnd"/>
+      <w:r>
+        <w:rPr>
+          <w:rFonts w:ascii="Times" w:eastAsia="Times New Roman" w:hAnsi="Times" w:cs="Times New Roman"/>
+          <w:sz w:val="20"/>
+          <w:szCs w:val="20"/>
+          <w:lang w:val="en-GB"/>
+        </w:rPr>
+        <w:t xml:space="preserve"> pip install Cassandra-driver</w:t>
       </w:r>
     </w:p>
     <w:p>
@@ -1377,6 +3687,7 @@
           <w:lang w:val="en-GB"/>
         </w:rPr>
       </w:pPr>
+      <w:proofErr w:type="gramStart"/>
       <w:r>
         <w:rPr>
           <w:rFonts w:ascii="Times" w:eastAsia="Times New Roman" w:hAnsi="Times" w:cs="Times New Roman"/>
@@ -1384,7 +3695,17 @@
           <w:szCs w:val="20"/>
           <w:lang w:val="en-GB"/>
         </w:rPr>
-        <w:t xml:space="preserve">nightmare with Cassandra and python 2.7.12 </w:t>
+        <w:t>nightmare</w:t>
+      </w:r>
+      <w:proofErr w:type="gramEnd"/>
+      <w:r>
+        <w:rPr>
+          <w:rFonts w:ascii="Times" w:eastAsia="Times New Roman" w:hAnsi="Times" w:cs="Times New Roman"/>
+          <w:sz w:val="20"/>
+          <w:szCs w:val="20"/>
+          <w:lang w:val="en-GB"/>
+        </w:rPr>
+        <w:t xml:space="preserve"> with Cassandra and python 2.7.12 </w:t>
       </w:r>
       <w:r>
         <w:rPr>
@@ -1435,6 +3756,8 @@
           <w:lang w:val="en-GB"/>
         </w:rPr>
       </w:pPr>
+      <w:proofErr w:type="spellStart"/>
+      <w:proofErr w:type="gramStart"/>
       <w:r>
         <w:rPr>
           <w:rFonts w:ascii="Consolas" w:hAnsi="Consolas" w:cs="Courier"/>
@@ -1444,7 +3767,92 @@
           <w:bdr w:val="none" w:sz="0" w:space="0" w:color="auto" w:frame="1"/>
           <w:lang w:val="en-GB"/>
         </w:rPr>
-        <w:t>wget http://launchpadlibrarian.net/109052632/python-support_1.0.15_all.deb sudo dpkg -i python-support_1.0.15_all.deb</w:t>
+        <w:t>wget</w:t>
+      </w:r>
+      <w:proofErr w:type="spellEnd"/>
+      <w:proofErr w:type="gramEnd"/>
+      <w:r>
+        <w:rPr>
+          <w:rFonts w:ascii="Consolas" w:hAnsi="Consolas" w:cs="Courier"/>
+          <w:color w:val="333333"/>
+          <w:sz w:val="18"/>
+          <w:szCs w:val="18"/>
+          <w:bdr w:val="none" w:sz="0" w:space="0" w:color="auto" w:frame="1"/>
+          <w:lang w:val="en-GB"/>
+        </w:rPr>
+        <w:t xml:space="preserve"> http://launchpadlibrarian.net/109052632/python-support_1.0.15_all.deb </w:t>
+      </w:r>
+      <w:proofErr w:type="spellStart"/>
+      <w:r>
+        <w:rPr>
+          <w:rFonts w:ascii="Consolas" w:hAnsi="Consolas" w:cs="Courier"/>
+          <w:color w:val="333333"/>
+          <w:sz w:val="18"/>
+          <w:szCs w:val="18"/>
+          <w:bdr w:val="none" w:sz="0" w:space="0" w:color="auto" w:frame="1"/>
+          <w:lang w:val="en-GB"/>
+        </w:rPr>
+        <w:t>sudo</w:t>
+      </w:r>
+      <w:proofErr w:type="spellEnd"/>
+      <w:r>
+        <w:rPr>
+          <w:rFonts w:ascii="Consolas" w:hAnsi="Consolas" w:cs="Courier"/>
+          <w:color w:val="333333"/>
+          <w:sz w:val="18"/>
+          <w:szCs w:val="18"/>
+          <w:bdr w:val="none" w:sz="0" w:space="0" w:color="auto" w:frame="1"/>
+          <w:lang w:val="en-GB"/>
+        </w:rPr>
+        <w:t xml:space="preserve"> </w:t>
+      </w:r>
+      <w:proofErr w:type="spellStart"/>
+      <w:r>
+        <w:rPr>
+          <w:rFonts w:ascii="Consolas" w:hAnsi="Consolas" w:cs="Courier"/>
+          <w:color w:val="333333"/>
+          <w:sz w:val="18"/>
+          <w:szCs w:val="18"/>
+          <w:bdr w:val="none" w:sz="0" w:space="0" w:color="auto" w:frame="1"/>
+          <w:lang w:val="en-GB"/>
+        </w:rPr>
+        <w:t>dpkg</w:t>
+      </w:r>
+      <w:proofErr w:type="spellEnd"/>
+      <w:r>
+        <w:rPr>
+          <w:rFonts w:ascii="Consolas" w:hAnsi="Consolas" w:cs="Courier"/>
+          <w:color w:val="333333"/>
+          <w:sz w:val="18"/>
+          <w:szCs w:val="18"/>
+          <w:bdr w:val="none" w:sz="0" w:space="0" w:color="auto" w:frame="1"/>
+          <w:lang w:val="en-GB"/>
+        </w:rPr>
+        <w:t xml:space="preserve"> -</w:t>
+      </w:r>
+      <w:proofErr w:type="spellStart"/>
+      <w:r>
+        <w:rPr>
+          <w:rFonts w:ascii="Consolas" w:hAnsi="Consolas" w:cs="Courier"/>
+          <w:color w:val="333333"/>
+          <w:sz w:val="18"/>
+          <w:szCs w:val="18"/>
+          <w:bdr w:val="none" w:sz="0" w:space="0" w:color="auto" w:frame="1"/>
+          <w:lang w:val="en-GB"/>
+        </w:rPr>
+        <w:t>i</w:t>
+      </w:r>
+      <w:proofErr w:type="spellEnd"/>
+      <w:r>
+        <w:rPr>
+          <w:rFonts w:ascii="Consolas" w:hAnsi="Consolas" w:cs="Courier"/>
+          <w:color w:val="333333"/>
+          <w:sz w:val="18"/>
+          <w:szCs w:val="18"/>
+          <w:bdr w:val="none" w:sz="0" w:space="0" w:color="auto" w:frame="1"/>
+          <w:lang w:val="en-GB"/>
+        </w:rPr>
+        <w:t xml:space="preserve"> python-support_1.0.15_all.deb</w:t>
       </w:r>
     </w:p>
     <w:p>
@@ -1473,18 +3881,76 @@
           <w:b/>
         </w:rPr>
       </w:pPr>
+      <w:proofErr w:type="gramStart"/>
       <w:r>
         <w:rPr>
           <w:b/>
         </w:rPr>
-        <w:t>echo "deb http://debian.datastax.com/community stable main" | sudo tee -a /etc/apt/source</w:t>
-      </w:r>
+        <w:t>echo</w:t>
+      </w:r>
+      <w:proofErr w:type="gramEnd"/>
       <w:r>
         <w:rPr>
           <w:b/>
         </w:rPr>
-        <w:t>s.list.d/cassandra.sources.list</w:t>
-      </w:r>
+        <w:t xml:space="preserve"> "deb http://debian.datastax.com/community stable main" | </w:t>
+      </w:r>
+      <w:proofErr w:type="spellStart"/>
+      <w:r>
+        <w:rPr>
+          <w:b/>
+        </w:rPr>
+        <w:t>sudo</w:t>
+      </w:r>
+      <w:proofErr w:type="spellEnd"/>
+      <w:r>
+        <w:rPr>
+          <w:b/>
+        </w:rPr>
+        <w:t xml:space="preserve"> tee -a /</w:t>
+      </w:r>
+      <w:proofErr w:type="spellStart"/>
+      <w:r>
+        <w:rPr>
+          <w:b/>
+        </w:rPr>
+        <w:t>etc</w:t>
+      </w:r>
+      <w:proofErr w:type="spellEnd"/>
+      <w:r>
+        <w:rPr>
+          <w:b/>
+        </w:rPr>
+        <w:t>/apt/</w:t>
+      </w:r>
+      <w:proofErr w:type="spellStart"/>
+      <w:r>
+        <w:rPr>
+          <w:b/>
+        </w:rPr>
+        <w:t>source</w:t>
+      </w:r>
+      <w:r>
+        <w:rPr>
+          <w:b/>
+        </w:rPr>
+        <w:t>s.list.d</w:t>
+      </w:r>
+      <w:proofErr w:type="spellEnd"/>
+      <w:r>
+        <w:rPr>
+          <w:b/>
+        </w:rPr>
+        <w:t>/</w:t>
+      </w:r>
+      <w:proofErr w:type="spellStart"/>
+      <w:r>
+        <w:rPr>
+          <w:b/>
+        </w:rPr>
+        <w:t>cassandra.sources.list</w:t>
+      </w:r>
+      <w:proofErr w:type="spellEnd"/>
     </w:p>
     <w:p>
       <w:pPr>
@@ -1492,11 +3958,33 @@
           <w:b/>
         </w:rPr>
       </w:pPr>
+      <w:proofErr w:type="gramStart"/>
       <w:r>
         <w:rPr>
           <w:b/>
         </w:rPr>
-        <w:t>curl -L http://debian.datastax.com/debian/repo_key | sudo apt-key add -</w:t>
+        <w:t>curl</w:t>
+      </w:r>
+      <w:proofErr w:type="gramEnd"/>
+      <w:r>
+        <w:rPr>
+          <w:b/>
+        </w:rPr>
+        <w:t xml:space="preserve"> -L http://debian.datastax.com/debian/repo_key | </w:t>
+      </w:r>
+      <w:proofErr w:type="spellStart"/>
+      <w:r>
+        <w:rPr>
+          <w:b/>
+        </w:rPr>
+        <w:t>sudo</w:t>
+      </w:r>
+      <w:proofErr w:type="spellEnd"/>
+      <w:r>
+        <w:rPr>
+          <w:b/>
+        </w:rPr>
+        <w:t xml:space="preserve"> apt-key add -</w:t>
       </w:r>
     </w:p>
     <w:p>
@@ -1512,11 +4000,35 @@
           <w:b/>
         </w:rPr>
       </w:pPr>
+      <w:proofErr w:type="spellStart"/>
+      <w:proofErr w:type="gramStart"/>
       <w:r>
         <w:rPr>
           <w:b/>
         </w:rPr>
-        <w:t>sudo apt-get install dsc22 cassandra-tools</w:t>
+        <w:t>sudo</w:t>
+      </w:r>
+      <w:proofErr w:type="spellEnd"/>
+      <w:proofErr w:type="gramEnd"/>
+      <w:r>
+        <w:rPr>
+          <w:b/>
+        </w:rPr>
+        <w:t xml:space="preserve"> apt-get install dsc22 </w:t>
+      </w:r>
+      <w:proofErr w:type="spellStart"/>
+      <w:r>
+        <w:rPr>
+          <w:b/>
+        </w:rPr>
+        <w:t>cassandra</w:t>
+      </w:r>
+      <w:proofErr w:type="spellEnd"/>
+      <w:r>
+        <w:rPr>
+          <w:b/>
+        </w:rPr>
+        <w:t>-tools</w:t>
       </w:r>
     </w:p>
     <w:p>
